--- a/[MMAGF]GameTrailerAssignment/Trailer_TwoColumnScript.docx
+++ b/[MMAGF]GameTrailerAssignment/Trailer_TwoColumnScript.docx
@@ -5,6 +5,7 @@
     <w:p>
       <w:pPr>
         <w:pStyle w:val="Heading1"/>
+        <w:spacing w:before="0"/>
       </w:pPr>
       <w:r>
         <w:t>Two Column Script</w:t>
@@ -47,7 +48,7 @@
     </w:p>
     <w:tbl>
       <w:tblPr>
-        <w:tblW w:w="10620" w:type="dxa"/>
+        <w:tblW w:w="9900" w:type="dxa"/>
         <w:tblInd w:w="-100" w:type="dxa"/>
         <w:tblLayout w:type="fixed"/>
         <w:tblCellMar>
@@ -59,17 +60,16 @@
         <w:tblLook w:val="04A0" w:firstRow="1" w:lastRow="0" w:firstColumn="1" w:lastColumn="0" w:noHBand="0" w:noVBand="1"/>
       </w:tblPr>
       <w:tblGrid>
-        <w:gridCol w:w="1170"/>
-        <w:gridCol w:w="6480"/>
-        <w:gridCol w:w="2970"/>
+        <w:gridCol w:w="5850"/>
+        <w:gridCol w:w="4050"/>
       </w:tblGrid>
       <w:tr>
         <w:trPr>
-          <w:trHeight w:val="330"/>
+          <w:trHeight w:val="852"/>
         </w:trPr>
         <w:tc>
           <w:tcPr>
-            <w:tcW w:w="1170" w:type="dxa"/>
+            <w:tcW w:w="5850" w:type="dxa"/>
             <w:tcBorders>
               <w:top w:val="single" w:sz="8" w:space="0" w:color="000000"/>
               <w:left w:val="single" w:sz="8" w:space="0" w:color="000000"/>
@@ -101,13 +101,13 @@
                 <w:bCs/>
                 <w:szCs w:val="22"/>
               </w:rPr>
-              <w:t>Shot No.</w:t>
+              <w:t>VIDEO</w:t>
             </w:r>
           </w:p>
         </w:tc>
         <w:tc>
           <w:tcPr>
-            <w:tcW w:w="6480" w:type="dxa"/>
+            <w:tcW w:w="4050" w:type="dxa"/>
             <w:tcBorders>
               <w:top w:val="single" w:sz="8" w:space="0" w:color="000000"/>
               <w:left w:val="single" w:sz="8" w:space="0" w:color="000000"/>
@@ -139,91 +139,18 @@
                 <w:bCs/>
                 <w:szCs w:val="22"/>
               </w:rPr>
-              <w:t>Video</w:t>
-            </w:r>
-          </w:p>
-        </w:tc>
-        <w:tc>
-          <w:tcPr>
-            <w:tcW w:w="2970" w:type="dxa"/>
-            <w:tcBorders>
-              <w:top w:val="single" w:sz="8" w:space="0" w:color="000000"/>
-              <w:left w:val="single" w:sz="8" w:space="0" w:color="000000"/>
-              <w:bottom w:val="single" w:sz="8" w:space="0" w:color="000000"/>
-              <w:right w:val="single" w:sz="8" w:space="0" w:color="000000"/>
-            </w:tcBorders>
-            <w:tcMar>
-              <w:top w:w="100" w:type="dxa"/>
-              <w:left w:w="100" w:type="dxa"/>
-              <w:bottom w:w="100" w:type="dxa"/>
-              <w:right w:w="100" w:type="dxa"/>
-            </w:tcMar>
-            <w:vAlign w:val="center"/>
-            <w:hideMark/>
-          </w:tcPr>
-          <w:p>
-            <w:pPr>
-              <w:spacing w:after="0"/>
-              <w:jc w:val="center"/>
-              <w:rPr>
-                <w:rFonts w:eastAsia="Times New Roman"/>
-                <w:color w:val="auto"/>
-              </w:rPr>
-            </w:pPr>
-            <w:r>
-              <w:rPr>
-                <w:rFonts w:eastAsia="Times New Roman"/>
-                <w:b/>
-                <w:bCs/>
-                <w:szCs w:val="22"/>
-              </w:rPr>
-              <w:t>Audio</w:t>
+              <w:t>AUDIO</w:t>
             </w:r>
           </w:p>
         </w:tc>
       </w:tr>
       <w:tr>
         <w:trPr>
-          <w:trHeight w:val="2760"/>
+          <w:trHeight w:val="3120"/>
         </w:trPr>
         <w:tc>
           <w:tcPr>
-            <w:tcW w:w="1170" w:type="dxa"/>
-            <w:tcBorders>
-              <w:top w:val="single" w:sz="8" w:space="0" w:color="000000"/>
-              <w:left w:val="single" w:sz="8" w:space="0" w:color="000000"/>
-              <w:bottom w:val="single" w:sz="8" w:space="0" w:color="000000"/>
-              <w:right w:val="single" w:sz="8" w:space="0" w:color="000000"/>
-            </w:tcBorders>
-            <w:tcMar>
-              <w:top w:w="100" w:type="dxa"/>
-              <w:left w:w="100" w:type="dxa"/>
-              <w:bottom w:w="100" w:type="dxa"/>
-              <w:right w:w="100" w:type="dxa"/>
-            </w:tcMar>
-            <w:vAlign w:val="center"/>
-            <w:hideMark/>
-          </w:tcPr>
-          <w:p>
-            <w:pPr>
-              <w:spacing w:after="0"/>
-              <w:jc w:val="center"/>
-              <w:rPr>
-                <w:rFonts w:eastAsia="Times New Roman"/>
-                <w:color w:val="auto"/>
-              </w:rPr>
-            </w:pPr>
-            <w:r>
-              <w:rPr>
-                <w:rFonts w:eastAsia="Times New Roman"/>
-              </w:rPr>
-              <w:t>1</w:t>
-            </w:r>
-          </w:p>
-        </w:tc>
-        <w:tc>
-          <w:tcPr>
-            <w:tcW w:w="6480" w:type="dxa"/>
+            <w:tcW w:w="5850" w:type="dxa"/>
             <w:tcBorders>
               <w:top w:val="single" w:sz="8" w:space="0" w:color="000000"/>
               <w:left w:val="single" w:sz="8" w:space="0" w:color="000000"/>
@@ -251,7 +178,7 @@
               <w:rPr>
                 <w:rFonts w:eastAsia="Times New Roman"/>
               </w:rPr>
-              <w:t>(Glitching effect)</w:t>
+              <w:t>FADE IN</w:t>
             </w:r>
           </w:p>
           <w:p>
@@ -352,15 +279,6 @@
                 <w:color w:val="auto"/>
               </w:rPr>
             </w:pPr>
-            <w:r>
-              <w:rPr>
-                <w:rFonts w:eastAsia="Times New Roman"/>
-                <w:color w:val="auto"/>
-              </w:rPr>
-              <w:t>+</w:t>
-            </w:r>
-            <w:bookmarkStart w:id="0" w:name="_GoBack"/>
-            <w:bookmarkEnd w:id="0"/>
           </w:p>
           <w:p>
             <w:pPr>
@@ -435,13 +353,13 @@
               <w:rPr>
                 <w:rFonts w:eastAsia="Times New Roman"/>
               </w:rPr>
-              <w:t>(Glitched out)</w:t>
+              <w:t>FADE OUT</w:t>
             </w:r>
           </w:p>
         </w:tc>
         <w:tc>
           <w:tcPr>
-            <w:tcW w:w="2970" w:type="dxa"/>
+            <w:tcW w:w="4050" w:type="dxa"/>
             <w:tcBorders>
               <w:top w:val="single" w:sz="8" w:space="0" w:color="000000"/>
               <w:left w:val="single" w:sz="8" w:space="0" w:color="000000"/>
@@ -479,23 +397,7 @@
               <w:rPr>
                 <w:rFonts w:eastAsia="Times New Roman"/>
               </w:rPr>
-              <w:t xml:space="preserve">: program glitching sound effect (around first 3 seconds of this video: </w:t>
-            </w:r>
-            <w:hyperlink r:id="rId4" w:history="1">
-              <w:r>
-                <w:rPr>
-                  <w:rFonts w:eastAsia="Times New Roman"/>
-                  <w:color w:val="1155CC"/>
-                  <w:u w:val="single"/>
-                </w:rPr>
-                <w:t>https://www.youtube.com/watch?v=WDkjZ_PUkZA</w:t>
-              </w:r>
-            </w:hyperlink>
-            <w:r>
-              <w:rPr>
-                <w:rFonts w:eastAsia="Times New Roman"/>
-              </w:rPr>
-              <w:t>)</w:t>
+              <w:t xml:space="preserve">: program glitching sound effect </w:t>
             </w:r>
           </w:p>
           <w:p>
@@ -536,46 +438,11 @@
       </w:tr>
       <w:tr>
         <w:trPr>
-          <w:trHeight w:val="3570"/>
+          <w:trHeight w:val="3885"/>
         </w:trPr>
         <w:tc>
           <w:tcPr>
-            <w:tcW w:w="1170" w:type="dxa"/>
-            <w:tcBorders>
-              <w:top w:val="single" w:sz="8" w:space="0" w:color="000000"/>
-              <w:left w:val="single" w:sz="8" w:space="0" w:color="000000"/>
-              <w:bottom w:val="single" w:sz="8" w:space="0" w:color="000000"/>
-              <w:right w:val="single" w:sz="8" w:space="0" w:color="000000"/>
-            </w:tcBorders>
-            <w:tcMar>
-              <w:top w:w="100" w:type="dxa"/>
-              <w:left w:w="100" w:type="dxa"/>
-              <w:bottom w:w="100" w:type="dxa"/>
-              <w:right w:w="100" w:type="dxa"/>
-            </w:tcMar>
-            <w:vAlign w:val="center"/>
-            <w:hideMark/>
-          </w:tcPr>
-          <w:p>
-            <w:pPr>
-              <w:spacing w:after="0"/>
-              <w:jc w:val="center"/>
-              <w:rPr>
-                <w:rFonts w:eastAsia="Times New Roman"/>
-                <w:color w:val="auto"/>
-              </w:rPr>
-            </w:pPr>
-            <w:r>
-              <w:rPr>
-                <w:rFonts w:eastAsia="Times New Roman"/>
-              </w:rPr>
-              <w:t>2</w:t>
-            </w:r>
-          </w:p>
-        </w:tc>
-        <w:tc>
-          <w:tcPr>
-            <w:tcW w:w="6480" w:type="dxa"/>
+            <w:tcW w:w="5850" w:type="dxa"/>
             <w:tcBorders>
               <w:top w:val="single" w:sz="8" w:space="0" w:color="000000"/>
               <w:left w:val="single" w:sz="8" w:space="0" w:color="000000"/>
@@ -744,11 +611,20 @@
                 <w:i/>
                 <w:iCs/>
               </w:rPr>
-              <w:t xml:space="preserve">[Description: show almost-full view of a city by shooting the city scene from the sky level (bird level), background, include old tv look effect throughout the shot, </w:t>
-            </w:r>
-            <w:r>
-              <w:rPr>
-                <w:rFonts w:eastAsia="Times New Roman"/>
+              <w:t>[Description: show almost-full view of a city by shooting the city scene from the sky level (bird level), background, include old tv look effect throughout the shot</w:t>
+            </w:r>
+            <w:r>
+              <w:rPr>
+                <w:rFonts w:eastAsia="Times New Roman"/>
+                <w:i/>
+                <w:iCs/>
+              </w:rPr>
+              <w:t xml:space="preserve">, </w:t>
+            </w:r>
+            <w:r>
+              <w:rPr>
+                <w:rFonts w:eastAsia="Times New Roman"/>
+                <w:i/>
               </w:rPr>
               <w:t>sun ray background effect on the city’s background]</w:t>
             </w:r>
@@ -772,7 +648,7 @@
         </w:tc>
         <w:tc>
           <w:tcPr>
-            <w:tcW w:w="2970" w:type="dxa"/>
+            <w:tcW w:w="4050" w:type="dxa"/>
             <w:tcBorders>
               <w:top w:val="single" w:sz="8" w:space="0" w:color="000000"/>
               <w:left w:val="single" w:sz="8" w:space="0" w:color="000000"/>
@@ -818,23 +694,7 @@
               <w:rPr>
                 <w:rFonts w:eastAsia="Times New Roman"/>
               </w:rPr>
-              <w:t xml:space="preserve"> birds chirping in background (around 0:03 - 0:06 of this video: </w:t>
-            </w:r>
-            <w:hyperlink r:id="rId5" w:history="1">
-              <w:r>
-                <w:rPr>
-                  <w:rFonts w:eastAsia="Times New Roman"/>
-                  <w:color w:val="1155CC"/>
-                  <w:u w:val="single"/>
-                </w:rPr>
-                <w:t>https://www.youtube.com/watch?v=io49QUZkve4</w:t>
-              </w:r>
-            </w:hyperlink>
-            <w:r>
-              <w:rPr>
-                <w:rFonts w:eastAsia="Times New Roman"/>
-              </w:rPr>
-              <w:t>)</w:t>
+              <w:t xml:space="preserve"> birds chirping in background </w:t>
             </w:r>
           </w:p>
           <w:p>
@@ -868,7 +728,7 @@
               <w:rPr>
                 <w:rFonts w:eastAsia="Times New Roman"/>
               </w:rPr>
-              <w:t>: 3 seconds (0:03 - 0:06)</w:t>
+              <w:t>: 3 seconds</w:t>
             </w:r>
           </w:p>
         </w:tc>
@@ -876,42 +736,7 @@
       <w:tr>
         <w:tc>
           <w:tcPr>
-            <w:tcW w:w="1170" w:type="dxa"/>
-            <w:tcBorders>
-              <w:top w:val="single" w:sz="8" w:space="0" w:color="000000"/>
-              <w:left w:val="single" w:sz="8" w:space="0" w:color="000000"/>
-              <w:bottom w:val="single" w:sz="8" w:space="0" w:color="000000"/>
-              <w:right w:val="single" w:sz="8" w:space="0" w:color="000000"/>
-            </w:tcBorders>
-            <w:tcMar>
-              <w:top w:w="100" w:type="dxa"/>
-              <w:left w:w="100" w:type="dxa"/>
-              <w:bottom w:w="100" w:type="dxa"/>
-              <w:right w:w="100" w:type="dxa"/>
-            </w:tcMar>
-            <w:vAlign w:val="center"/>
-            <w:hideMark/>
-          </w:tcPr>
-          <w:p>
-            <w:pPr>
-              <w:spacing w:after="0"/>
-              <w:jc w:val="center"/>
-              <w:rPr>
-                <w:rFonts w:eastAsia="Times New Roman"/>
-                <w:color w:val="auto"/>
-              </w:rPr>
-            </w:pPr>
-            <w:r>
-              <w:rPr>
-                <w:rFonts w:eastAsia="Times New Roman"/>
-              </w:rPr>
-              <w:t>3</w:t>
-            </w:r>
-          </w:p>
-        </w:tc>
-        <w:tc>
-          <w:tcPr>
-            <w:tcW w:w="6480" w:type="dxa"/>
+            <w:tcW w:w="5850" w:type="dxa"/>
             <w:tcBorders>
               <w:top w:val="single" w:sz="8" w:space="0" w:color="000000"/>
               <w:left w:val="single" w:sz="8" w:space="0" w:color="000000"/>
@@ -939,7 +764,7 @@
               <w:rPr>
                 <w:rFonts w:eastAsia="Times New Roman"/>
               </w:rPr>
-              <w:t>(Fade in)</w:t>
+              <w:t>FADE IN</w:t>
             </w:r>
           </w:p>
           <w:p>
@@ -1096,43 +921,13 @@
               <w:rPr>
                 <w:rFonts w:eastAsia="Times New Roman"/>
               </w:rPr>
-              <w:t>(no transition, direct cutover to next shot)</w:t>
-            </w:r>
-          </w:p>
-          <w:p>
-            <w:pPr>
-              <w:spacing w:after="0"/>
-              <w:jc w:val="right"/>
-              <w:rPr>
-                <w:rFonts w:eastAsia="Times New Roman"/>
-                <w:color w:val="auto"/>
-              </w:rPr>
-            </w:pPr>
-            <w:r>
-              <w:rPr>
-                <w:rFonts w:eastAsia="Times New Roman"/>
-              </w:rPr>
-              <w:t xml:space="preserve">(^referred as </w:t>
-            </w:r>
-            <w:r>
-              <w:rPr>
-                <w:rFonts w:eastAsia="Times New Roman"/>
-                <w:i/>
-                <w:iCs/>
-              </w:rPr>
-              <w:t>Direct Cutover</w:t>
-            </w:r>
-            <w:r>
-              <w:rPr>
-                <w:rFonts w:eastAsia="Times New Roman"/>
-              </w:rPr>
-              <w:t xml:space="preserve"> from here on)</w:t>
+              <w:t>CUT TO</w:t>
             </w:r>
           </w:p>
         </w:tc>
         <w:tc>
           <w:tcPr>
-            <w:tcW w:w="2970" w:type="dxa"/>
+            <w:tcW w:w="4050" w:type="dxa"/>
             <w:tcBorders>
               <w:top w:val="single" w:sz="8" w:space="0" w:color="000000"/>
               <w:left w:val="single" w:sz="8" w:space="0" w:color="000000"/>
@@ -1191,38 +986,6 @@
             <w:r>
               <w:rPr>
                 <w:rFonts w:eastAsia="Times New Roman"/>
-              </w:rPr>
-              <w:t>(</w:t>
-            </w:r>
-            <w:hyperlink r:id="rId6" w:history="1">
-              <w:r>
-                <w:rPr>
-                  <w:rFonts w:eastAsia="Times New Roman"/>
-                  <w:color w:val="1155CC"/>
-                  <w:u w:val="single"/>
-                </w:rPr>
-                <w:t>https://www.youtube.com/watch?v=-Gel0z3lJms&amp;feature=youtu.be</w:t>
-              </w:r>
-            </w:hyperlink>
-            <w:r>
-              <w:rPr>
-                <w:rFonts w:eastAsia="Times New Roman"/>
-              </w:rPr>
-              <w:t>)</w:t>
-            </w:r>
-          </w:p>
-          <w:p>
-            <w:pPr>
-              <w:spacing w:after="0"/>
-              <w:jc w:val="left"/>
-              <w:rPr>
-                <w:rFonts w:eastAsia="Times New Roman"/>
-                <w:color w:val="auto"/>
-              </w:rPr>
-            </w:pPr>
-            <w:r>
-              <w:rPr>
-                <w:rFonts w:eastAsia="Times New Roman"/>
                 <w:b/>
                 <w:bCs/>
               </w:rPr>
@@ -1299,14 +1062,32 @@
               <w:jc w:val="right"/>
               <w:rPr>
                 <w:rFonts w:eastAsia="Times New Roman"/>
-                <w:color w:val="auto"/>
-              </w:rPr>
-            </w:pPr>
-            <w:r>
-              <w:rPr>
-                <w:rFonts w:eastAsia="Times New Roman"/>
-              </w:rPr>
-              <w:t>(BGM Continues [at 0:04])</w:t>
+              </w:rPr>
+            </w:pPr>
+          </w:p>
+          <w:p>
+            <w:pPr>
+              <w:spacing w:after="0"/>
+              <w:jc w:val="right"/>
+              <w:rPr>
+                <w:rFonts w:eastAsia="Times New Roman"/>
+              </w:rPr>
+            </w:pPr>
+          </w:p>
+          <w:p>
+            <w:pPr>
+              <w:spacing w:after="0"/>
+              <w:jc w:val="right"/>
+              <w:rPr>
+                <w:rFonts w:eastAsia="Times New Roman"/>
+                <w:color w:val="auto"/>
+              </w:rPr>
+            </w:pPr>
+            <w:r>
+              <w:rPr>
+                <w:rFonts w:eastAsia="Times New Roman"/>
+              </w:rPr>
+              <w:t>(BGM Continues)</w:t>
             </w:r>
           </w:p>
         </w:tc>
@@ -1314,43 +1095,7 @@
       <w:tr>
         <w:tc>
           <w:tcPr>
-            <w:tcW w:w="1170" w:type="dxa"/>
-            <w:tcBorders>
-              <w:top w:val="single" w:sz="8" w:space="0" w:color="000000"/>
-              <w:left w:val="single" w:sz="8" w:space="0" w:color="000000"/>
-              <w:bottom w:val="single" w:sz="8" w:space="0" w:color="000000"/>
-              <w:right w:val="single" w:sz="8" w:space="0" w:color="000000"/>
-            </w:tcBorders>
-            <w:tcMar>
-              <w:top w:w="100" w:type="dxa"/>
-              <w:left w:w="100" w:type="dxa"/>
-              <w:bottom w:w="100" w:type="dxa"/>
-              <w:right w:w="100" w:type="dxa"/>
-            </w:tcMar>
-            <w:vAlign w:val="center"/>
-            <w:hideMark/>
-          </w:tcPr>
-          <w:p>
-            <w:pPr>
-              <w:spacing w:after="0"/>
-              <w:jc w:val="center"/>
-              <w:rPr>
-                <w:rFonts w:eastAsia="Times New Roman"/>
-                <w:color w:val="auto"/>
-              </w:rPr>
-            </w:pPr>
-            <w:r>
-              <w:rPr>
-                <w:rFonts w:eastAsia="Times New Roman"/>
-              </w:rPr>
-              <w:lastRenderedPageBreak/>
-              <w:t>4</w:t>
-            </w:r>
-          </w:p>
-        </w:tc>
-        <w:tc>
-          <w:tcPr>
-            <w:tcW w:w="6480" w:type="dxa"/>
+            <w:tcW w:w="5850" w:type="dxa"/>
             <w:tcBorders>
               <w:top w:val="single" w:sz="8" w:space="0" w:color="000000"/>
               <w:left w:val="single" w:sz="8" w:space="0" w:color="000000"/>
@@ -1378,7 +1123,8 @@
               <w:rPr>
                 <w:rFonts w:eastAsia="Times New Roman"/>
               </w:rPr>
-              <w:t>(Fade in)</w:t>
+              <w:lastRenderedPageBreak/>
+              <w:t>FADE IN</w:t>
             </w:r>
           </w:p>
           <w:p>
@@ -1535,13 +1281,13 @@
               <w:rPr>
                 <w:rFonts w:eastAsia="Times New Roman"/>
               </w:rPr>
-              <w:t>(direct cutover)</w:t>
+              <w:t>CUT TO</w:t>
             </w:r>
           </w:p>
         </w:tc>
         <w:tc>
           <w:tcPr>
-            <w:tcW w:w="2970" w:type="dxa"/>
+            <w:tcW w:w="4050" w:type="dxa"/>
             <w:tcBorders>
               <w:top w:val="single" w:sz="8" w:space="0" w:color="000000"/>
               <w:left w:val="single" w:sz="8" w:space="0" w:color="000000"/>
@@ -1591,28 +1337,6 @@
               <w:rPr>
                 <w:rFonts w:eastAsia="Times New Roman"/>
               </w:rPr>
-              <w:t xml:space="preserve"> (</w:t>
-            </w:r>
-            <w:hyperlink r:id="rId7" w:history="1">
-              <w:r>
-                <w:rPr>
-                  <w:rFonts w:eastAsia="Times New Roman"/>
-                  <w:color w:val="1155CC"/>
-                  <w:u w:val="single"/>
-                </w:rPr>
-                <w:t>https://www.youtube.com/watch?v=JePQqJ4I2B8</w:t>
-              </w:r>
-            </w:hyperlink>
-            <w:r>
-              <w:rPr>
-                <w:rFonts w:eastAsia="Times New Roman"/>
-              </w:rPr>
-              <w:t>)</w:t>
-            </w:r>
-            <w:r>
-              <w:rPr>
-                <w:rFonts w:eastAsia="Times New Roman"/>
-              </w:rPr>
               <w:br/>
             </w:r>
             <w:r>
@@ -1667,6 +1391,51 @@
               </w:rPr>
               <w:t xml:space="preserve"> of zooming</w:t>
             </w:r>
+          </w:p>
+          <w:p>
+            <w:pPr>
+              <w:spacing w:after="0"/>
+              <w:jc w:val="right"/>
+              <w:rPr>
+                <w:rFonts w:eastAsia="Times New Roman"/>
+              </w:rPr>
+            </w:pPr>
+          </w:p>
+          <w:p>
+            <w:pPr>
+              <w:spacing w:after="0"/>
+              <w:jc w:val="right"/>
+              <w:rPr>
+                <w:rFonts w:eastAsia="Times New Roman"/>
+              </w:rPr>
+            </w:pPr>
+          </w:p>
+          <w:p>
+            <w:pPr>
+              <w:spacing w:after="0"/>
+              <w:jc w:val="right"/>
+              <w:rPr>
+                <w:rFonts w:eastAsia="Times New Roman"/>
+              </w:rPr>
+            </w:pPr>
+          </w:p>
+          <w:p>
+            <w:pPr>
+              <w:spacing w:after="0"/>
+              <w:jc w:val="right"/>
+              <w:rPr>
+                <w:rFonts w:eastAsia="Times New Roman"/>
+              </w:rPr>
+            </w:pPr>
+          </w:p>
+          <w:p>
+            <w:pPr>
+              <w:spacing w:after="0"/>
+              <w:jc w:val="right"/>
+              <w:rPr>
+                <w:rFonts w:eastAsia="Times New Roman"/>
+              </w:rPr>
+            </w:pPr>
           </w:p>
           <w:p>
             <w:pPr>
@@ -1689,42 +1458,7 @@
       <w:tr>
         <w:tc>
           <w:tcPr>
-            <w:tcW w:w="1170" w:type="dxa"/>
-            <w:tcBorders>
-              <w:top w:val="single" w:sz="8" w:space="0" w:color="000000"/>
-              <w:left w:val="single" w:sz="8" w:space="0" w:color="000000"/>
-              <w:bottom w:val="single" w:sz="8" w:space="0" w:color="000000"/>
-              <w:right w:val="single" w:sz="8" w:space="0" w:color="000000"/>
-            </w:tcBorders>
-            <w:tcMar>
-              <w:top w:w="100" w:type="dxa"/>
-              <w:left w:w="100" w:type="dxa"/>
-              <w:bottom w:w="100" w:type="dxa"/>
-              <w:right w:w="100" w:type="dxa"/>
-            </w:tcMar>
-            <w:vAlign w:val="center"/>
-            <w:hideMark/>
-          </w:tcPr>
-          <w:p>
-            <w:pPr>
-              <w:spacing w:after="0"/>
-              <w:jc w:val="center"/>
-              <w:rPr>
-                <w:rFonts w:eastAsia="Times New Roman"/>
-                <w:color w:val="auto"/>
-              </w:rPr>
-            </w:pPr>
-            <w:r>
-              <w:rPr>
-                <w:rFonts w:eastAsia="Times New Roman"/>
-              </w:rPr>
-              <w:t>5</w:t>
-            </w:r>
-          </w:p>
-        </w:tc>
-        <w:tc>
-          <w:tcPr>
-            <w:tcW w:w="6480" w:type="dxa"/>
+            <w:tcW w:w="5850" w:type="dxa"/>
             <w:tcBorders>
               <w:top w:val="single" w:sz="8" w:space="0" w:color="000000"/>
               <w:left w:val="single" w:sz="8" w:space="0" w:color="000000"/>
@@ -1752,7 +1486,7 @@
               <w:rPr>
                 <w:rFonts w:eastAsia="Times New Roman"/>
               </w:rPr>
-              <w:t>(Fade in)</w:t>
+              <w:t>FADE IN</w:t>
             </w:r>
           </w:p>
           <w:p>
@@ -1909,13 +1643,13 @@
               <w:rPr>
                 <w:rFonts w:eastAsia="Times New Roman"/>
               </w:rPr>
-              <w:t>(direct cutover)</w:t>
+              <w:t>CUT TO</w:t>
             </w:r>
           </w:p>
         </w:tc>
         <w:tc>
           <w:tcPr>
-            <w:tcW w:w="2970" w:type="dxa"/>
+            <w:tcW w:w="4050" w:type="dxa"/>
             <w:tcBorders>
               <w:top w:val="single" w:sz="8" w:space="0" w:color="000000"/>
               <w:left w:val="single" w:sz="8" w:space="0" w:color="000000"/>
@@ -1965,28 +1699,6 @@
               <w:rPr>
                 <w:rFonts w:eastAsia="Times New Roman"/>
               </w:rPr>
-              <w:t xml:space="preserve"> (</w:t>
-            </w:r>
-            <w:hyperlink r:id="rId8" w:history="1">
-              <w:r>
-                <w:rPr>
-                  <w:rFonts w:eastAsia="Times New Roman"/>
-                  <w:color w:val="1155CC"/>
-                  <w:u w:val="single"/>
-                </w:rPr>
-                <w:t>https://www.youtube.com/watch?v=JePQqJ4I2B8</w:t>
-              </w:r>
-            </w:hyperlink>
-            <w:r>
-              <w:rPr>
-                <w:rFonts w:eastAsia="Times New Roman"/>
-              </w:rPr>
-              <w:t>)</w:t>
-            </w:r>
-            <w:r>
-              <w:rPr>
-                <w:rFonts w:eastAsia="Times New Roman"/>
-              </w:rPr>
               <w:br/>
             </w:r>
             <w:r>
@@ -2041,6 +1753,51 @@
               </w:rPr>
               <w:t xml:space="preserve"> of zooming</w:t>
             </w:r>
+          </w:p>
+          <w:p>
+            <w:pPr>
+              <w:spacing w:after="0"/>
+              <w:jc w:val="right"/>
+              <w:rPr>
+                <w:rFonts w:eastAsia="Times New Roman"/>
+              </w:rPr>
+            </w:pPr>
+          </w:p>
+          <w:p>
+            <w:pPr>
+              <w:spacing w:after="0"/>
+              <w:jc w:val="right"/>
+              <w:rPr>
+                <w:rFonts w:eastAsia="Times New Roman"/>
+              </w:rPr>
+            </w:pPr>
+          </w:p>
+          <w:p>
+            <w:pPr>
+              <w:spacing w:after="0"/>
+              <w:jc w:val="right"/>
+              <w:rPr>
+                <w:rFonts w:eastAsia="Times New Roman"/>
+              </w:rPr>
+            </w:pPr>
+          </w:p>
+          <w:p>
+            <w:pPr>
+              <w:spacing w:after="0"/>
+              <w:jc w:val="right"/>
+              <w:rPr>
+                <w:rFonts w:eastAsia="Times New Roman"/>
+              </w:rPr>
+            </w:pPr>
+          </w:p>
+          <w:p>
+            <w:pPr>
+              <w:spacing w:after="0"/>
+              <w:jc w:val="right"/>
+              <w:rPr>
+                <w:rFonts w:eastAsia="Times New Roman"/>
+              </w:rPr>
+            </w:pPr>
           </w:p>
           <w:p>
             <w:pPr>
@@ -2063,42 +1820,7 @@
       <w:tr>
         <w:tc>
           <w:tcPr>
-            <w:tcW w:w="1170" w:type="dxa"/>
-            <w:tcBorders>
-              <w:top w:val="single" w:sz="8" w:space="0" w:color="000000"/>
-              <w:left w:val="single" w:sz="8" w:space="0" w:color="000000"/>
-              <w:bottom w:val="single" w:sz="8" w:space="0" w:color="000000"/>
-              <w:right w:val="single" w:sz="8" w:space="0" w:color="000000"/>
-            </w:tcBorders>
-            <w:tcMar>
-              <w:top w:w="100" w:type="dxa"/>
-              <w:left w:w="100" w:type="dxa"/>
-              <w:bottom w:w="100" w:type="dxa"/>
-              <w:right w:w="100" w:type="dxa"/>
-            </w:tcMar>
-            <w:vAlign w:val="center"/>
-            <w:hideMark/>
-          </w:tcPr>
-          <w:p>
-            <w:pPr>
-              <w:spacing w:after="0"/>
-              <w:jc w:val="center"/>
-              <w:rPr>
-                <w:rFonts w:eastAsia="Times New Roman"/>
-                <w:color w:val="auto"/>
-              </w:rPr>
-            </w:pPr>
-            <w:r>
-              <w:rPr>
-                <w:rFonts w:eastAsia="Times New Roman"/>
-              </w:rPr>
-              <w:t>6</w:t>
-            </w:r>
-          </w:p>
-        </w:tc>
-        <w:tc>
-          <w:tcPr>
-            <w:tcW w:w="6480" w:type="dxa"/>
+            <w:tcW w:w="5850" w:type="dxa"/>
             <w:tcBorders>
               <w:top w:val="single" w:sz="8" w:space="0" w:color="000000"/>
               <w:left w:val="single" w:sz="8" w:space="0" w:color="000000"/>
@@ -2126,7 +1848,13 @@
               <w:rPr>
                 <w:rFonts w:eastAsia="Times New Roman"/>
               </w:rPr>
-              <w:t>(direct cutover)</w:t>
+              <w:t xml:space="preserve">CUT </w:t>
+            </w:r>
+            <w:r>
+              <w:rPr>
+                <w:rFonts w:eastAsia="Times New Roman"/>
+              </w:rPr>
+              <w:t>TO</w:t>
             </w:r>
           </w:p>
           <w:p>
@@ -2283,13 +2011,13 @@
               <w:rPr>
                 <w:rFonts w:eastAsia="Times New Roman"/>
               </w:rPr>
-              <w:t>(direct cutover)</w:t>
+              <w:t>CUT TO</w:t>
             </w:r>
           </w:p>
         </w:tc>
         <w:tc>
           <w:tcPr>
-            <w:tcW w:w="2970" w:type="dxa"/>
+            <w:tcW w:w="4050" w:type="dxa"/>
             <w:tcBorders>
               <w:top w:val="single" w:sz="8" w:space="0" w:color="000000"/>
               <w:left w:val="single" w:sz="8" w:space="0" w:color="000000"/>
@@ -2325,23 +2053,7 @@
               <w:rPr>
                 <w:rFonts w:eastAsia="Times New Roman"/>
               </w:rPr>
-              <w:t>: Footsteps on concrete sound effect (</w:t>
-            </w:r>
-            <w:hyperlink r:id="rId9" w:history="1">
-              <w:r>
-                <w:rPr>
-                  <w:rFonts w:eastAsia="Times New Roman"/>
-                  <w:color w:val="1155CC"/>
-                  <w:u w:val="single"/>
-                </w:rPr>
-                <w:t>https://www.youtube.com/watch?v=5v3FY_HrC2I</w:t>
-              </w:r>
-            </w:hyperlink>
-            <w:r>
-              <w:rPr>
-                <w:rFonts w:eastAsia="Times New Roman"/>
-              </w:rPr>
-              <w:t>)</w:t>
+              <w:t>: Footsteps on concrete sound effect</w:t>
             </w:r>
             <w:r>
               <w:rPr>
@@ -2394,9 +2106,51 @@
               <w:jc w:val="right"/>
               <w:rPr>
                 <w:rFonts w:eastAsia="Times New Roman"/>
-                <w:color w:val="auto"/>
-              </w:rPr>
-            </w:pPr>
+              </w:rPr>
+            </w:pPr>
+          </w:p>
+          <w:p>
+            <w:pPr>
+              <w:spacing w:after="0"/>
+              <w:jc w:val="right"/>
+              <w:rPr>
+                <w:rFonts w:eastAsia="Times New Roman"/>
+              </w:rPr>
+            </w:pPr>
+          </w:p>
+          <w:p>
+            <w:pPr>
+              <w:spacing w:after="0"/>
+              <w:jc w:val="right"/>
+              <w:rPr>
+                <w:rFonts w:eastAsia="Times New Roman"/>
+              </w:rPr>
+            </w:pPr>
+          </w:p>
+          <w:p>
+            <w:pPr>
+              <w:spacing w:after="0"/>
+              <w:jc w:val="right"/>
+              <w:rPr>
+                <w:rFonts w:eastAsia="Times New Roman"/>
+              </w:rPr>
+            </w:pPr>
+          </w:p>
+          <w:p>
+            <w:pPr>
+              <w:spacing w:after="0"/>
+              <w:jc w:val="right"/>
+              <w:rPr>
+                <w:rFonts w:eastAsia="Times New Roman"/>
+                <w:color w:val="auto"/>
+              </w:rPr>
+            </w:pPr>
+            <w:r>
+              <w:rPr>
+                <w:rFonts w:eastAsia="Times New Roman"/>
+              </w:rPr>
+              <w:t xml:space="preserve"> </w:t>
+            </w:r>
             <w:r>
               <w:rPr>
                 <w:rFonts w:eastAsia="Times New Roman"/>
@@ -2409,42 +2163,7 @@
       <w:tr>
         <w:tc>
           <w:tcPr>
-            <w:tcW w:w="1170" w:type="dxa"/>
-            <w:tcBorders>
-              <w:top w:val="single" w:sz="8" w:space="0" w:color="000000"/>
-              <w:left w:val="single" w:sz="8" w:space="0" w:color="000000"/>
-              <w:bottom w:val="single" w:sz="8" w:space="0" w:color="000000"/>
-              <w:right w:val="single" w:sz="8" w:space="0" w:color="000000"/>
-            </w:tcBorders>
-            <w:tcMar>
-              <w:top w:w="100" w:type="dxa"/>
-              <w:left w:w="100" w:type="dxa"/>
-              <w:bottom w:w="100" w:type="dxa"/>
-              <w:right w:w="100" w:type="dxa"/>
-            </w:tcMar>
-            <w:vAlign w:val="center"/>
-            <w:hideMark/>
-          </w:tcPr>
-          <w:p>
-            <w:pPr>
-              <w:spacing w:after="0"/>
-              <w:jc w:val="center"/>
-              <w:rPr>
-                <w:rFonts w:eastAsia="Times New Roman"/>
-                <w:color w:val="auto"/>
-              </w:rPr>
-            </w:pPr>
-            <w:r>
-              <w:rPr>
-                <w:rFonts w:eastAsia="Times New Roman"/>
-              </w:rPr>
-              <w:t>7</w:t>
-            </w:r>
-          </w:p>
-        </w:tc>
-        <w:tc>
-          <w:tcPr>
-            <w:tcW w:w="6480" w:type="dxa"/>
+            <w:tcW w:w="5850" w:type="dxa"/>
             <w:tcBorders>
               <w:top w:val="single" w:sz="8" w:space="0" w:color="000000"/>
               <w:left w:val="single" w:sz="8" w:space="0" w:color="000000"/>
@@ -2465,42 +2184,39 @@
               <w:jc w:val="left"/>
               <w:rPr>
                 <w:rFonts w:eastAsia="Times New Roman"/>
-                <w:color w:val="auto"/>
-              </w:rPr>
-            </w:pPr>
-            <w:r>
-              <w:rPr>
-                <w:rFonts w:eastAsia="Times New Roman"/>
-              </w:rPr>
-              <w:t>(direct cutover)</w:t>
-            </w:r>
-          </w:p>
-          <w:p>
-            <w:pPr>
-              <w:spacing w:after="0"/>
-              <w:jc w:val="left"/>
-              <w:rPr>
-                <w:rFonts w:eastAsia="Times New Roman"/>
-                <w:color w:val="auto"/>
-              </w:rPr>
-            </w:pPr>
-            <w:r>
-              <w:rPr>
-                <w:rFonts w:eastAsia="Times New Roman"/>
                 <w:u w:val="single"/>
               </w:rPr>
+            </w:pPr>
+            <w:r>
+              <w:rPr>
+                <w:rFonts w:eastAsia="Times New Roman"/>
+              </w:rPr>
+              <w:t>CUT TO</w:t>
+            </w:r>
+            <w:r>
+              <w:rPr>
+                <w:rFonts w:eastAsia="Times New Roman"/>
+                <w:u w:val="single"/>
+              </w:rPr>
+              <w:t xml:space="preserve"> </w:t>
+            </w:r>
+          </w:p>
+          <w:p>
+            <w:pPr>
+              <w:spacing w:after="0"/>
+              <w:jc w:val="left"/>
+              <w:rPr>
+                <w:rFonts w:eastAsia="Times New Roman"/>
+                <w:color w:val="auto"/>
+              </w:rPr>
+            </w:pPr>
+            <w:r>
+              <w:rPr>
+                <w:rFonts w:eastAsia="Times New Roman"/>
+                <w:u w:val="single"/>
+              </w:rPr>
               <w:t>Player opens car door</w:t>
             </w:r>
-          </w:p>
-          <w:p>
-            <w:pPr>
-              <w:spacing w:after="0"/>
-              <w:jc w:val="left"/>
-              <w:rPr>
-                <w:rFonts w:eastAsia="Times New Roman"/>
-                <w:color w:val="auto"/>
-              </w:rPr>
-            </w:pPr>
           </w:p>
           <w:p>
             <w:pPr>
@@ -2639,13 +2355,13 @@
               <w:rPr>
                 <w:rFonts w:eastAsia="Times New Roman"/>
               </w:rPr>
-              <w:t>(direct cutover)</w:t>
+              <w:t>CUT TO</w:t>
             </w:r>
           </w:p>
         </w:tc>
         <w:tc>
           <w:tcPr>
-            <w:tcW w:w="2970" w:type="dxa"/>
+            <w:tcW w:w="4050" w:type="dxa"/>
             <w:tcBorders>
               <w:top w:val="single" w:sz="8" w:space="0" w:color="000000"/>
               <w:left w:val="single" w:sz="8" w:space="0" w:color="000000"/>
@@ -2681,7 +2397,7 @@
               <w:rPr>
                 <w:rFonts w:eastAsia="Times New Roman"/>
               </w:rPr>
-              <w:t>: Car Door Open Close Sound Effect (https://www.youtube.com/watch?v=Uou4oH3bPKs)</w:t>
+              <w:t>: Car Door Open Close Sound Effect</w:t>
             </w:r>
             <w:r>
               <w:rPr>
@@ -2727,6 +2443,24 @@
               </w:rPr>
               <w:t>: Play when the player opens the door</w:t>
             </w:r>
+          </w:p>
+          <w:p>
+            <w:pPr>
+              <w:spacing w:after="0"/>
+              <w:jc w:val="right"/>
+              <w:rPr>
+                <w:rFonts w:eastAsia="Times New Roman"/>
+              </w:rPr>
+            </w:pPr>
+          </w:p>
+          <w:p>
+            <w:pPr>
+              <w:spacing w:after="0"/>
+              <w:jc w:val="right"/>
+              <w:rPr>
+                <w:rFonts w:eastAsia="Times New Roman"/>
+              </w:rPr>
+            </w:pPr>
           </w:p>
           <w:p>
             <w:pPr>
@@ -2749,43 +2483,7 @@
       <w:tr>
         <w:tc>
           <w:tcPr>
-            <w:tcW w:w="1170" w:type="dxa"/>
-            <w:tcBorders>
-              <w:top w:val="single" w:sz="8" w:space="0" w:color="000000"/>
-              <w:left w:val="single" w:sz="8" w:space="0" w:color="000000"/>
-              <w:bottom w:val="single" w:sz="8" w:space="0" w:color="000000"/>
-              <w:right w:val="single" w:sz="8" w:space="0" w:color="000000"/>
-            </w:tcBorders>
-            <w:tcMar>
-              <w:top w:w="100" w:type="dxa"/>
-              <w:left w:w="100" w:type="dxa"/>
-              <w:bottom w:w="100" w:type="dxa"/>
-              <w:right w:w="100" w:type="dxa"/>
-            </w:tcMar>
-            <w:vAlign w:val="center"/>
-            <w:hideMark/>
-          </w:tcPr>
-          <w:p>
-            <w:pPr>
-              <w:spacing w:after="0"/>
-              <w:jc w:val="center"/>
-              <w:rPr>
-                <w:rFonts w:eastAsia="Times New Roman"/>
-                <w:color w:val="auto"/>
-              </w:rPr>
-            </w:pPr>
-            <w:r>
-              <w:rPr>
-                <w:rFonts w:eastAsia="Times New Roman"/>
-              </w:rPr>
-              <w:lastRenderedPageBreak/>
-              <w:t>8</w:t>
-            </w:r>
-          </w:p>
-        </w:tc>
-        <w:tc>
-          <w:tcPr>
-            <w:tcW w:w="6480" w:type="dxa"/>
+            <w:tcW w:w="5850" w:type="dxa"/>
             <w:tcBorders>
               <w:top w:val="single" w:sz="8" w:space="0" w:color="000000"/>
               <w:left w:val="single" w:sz="8" w:space="0" w:color="000000"/>
@@ -2806,14 +2504,22 @@
               <w:jc w:val="left"/>
               <w:rPr>
                 <w:rFonts w:eastAsia="Times New Roman"/>
-                <w:color w:val="auto"/>
-              </w:rPr>
-            </w:pPr>
-            <w:r>
-              <w:rPr>
-                <w:rFonts w:eastAsia="Times New Roman"/>
-              </w:rPr>
-              <w:t>(direct cutover)</w:t>
+                <w:u w:val="single"/>
+              </w:rPr>
+            </w:pPr>
+            <w:r>
+              <w:rPr>
+                <w:rFonts w:eastAsia="Times New Roman"/>
+              </w:rPr>
+              <w:lastRenderedPageBreak/>
+              <w:t>CUT TO</w:t>
+            </w:r>
+            <w:r>
+              <w:rPr>
+                <w:rFonts w:eastAsia="Times New Roman"/>
+                <w:u w:val="single"/>
+              </w:rPr>
+              <w:t xml:space="preserve"> </w:t>
             </w:r>
           </w:p>
           <w:p>
@@ -2970,13 +2676,13 @@
               <w:rPr>
                 <w:rFonts w:eastAsia="Times New Roman"/>
               </w:rPr>
-              <w:t>(direct cutover)</w:t>
+              <w:t>CUT TO</w:t>
             </w:r>
           </w:p>
         </w:tc>
         <w:tc>
           <w:tcPr>
-            <w:tcW w:w="2970" w:type="dxa"/>
+            <w:tcW w:w="4050" w:type="dxa"/>
             <w:tcBorders>
               <w:top w:val="single" w:sz="8" w:space="0" w:color="000000"/>
               <w:left w:val="single" w:sz="8" w:space="0" w:color="000000"/>
@@ -3026,23 +2732,13 @@
               <w:rPr>
                 <w:rFonts w:eastAsia="Times New Roman"/>
               </w:rPr>
-              <w:t xml:space="preserve"> Office Chair Sound Effect:(</w:t>
-            </w:r>
-            <w:hyperlink r:id="rId10" w:history="1">
-              <w:r>
-                <w:rPr>
-                  <w:rFonts w:eastAsia="Times New Roman"/>
-                  <w:color w:val="1155CC"/>
-                  <w:u w:val="single"/>
-                </w:rPr>
-                <w:t>https://www.youtube.com/watch?v=zKqiukeicRo</w:t>
-              </w:r>
-            </w:hyperlink>
-            <w:r>
-              <w:rPr>
-                <w:rFonts w:eastAsia="Times New Roman"/>
-              </w:rPr>
-              <w:t>)</w:t>
+              <w:t xml:space="preserve"> Office Chair Sound Effec</w:t>
+            </w:r>
+            <w:r>
+              <w:rPr>
+                <w:rFonts w:eastAsia="Times New Roman"/>
+              </w:rPr>
+              <w:t>t</w:t>
             </w:r>
             <w:r>
               <w:rPr>
@@ -3088,6 +2784,60 @@
               </w:rPr>
               <w:t>: 1 second</w:t>
             </w:r>
+          </w:p>
+          <w:p>
+            <w:pPr>
+              <w:spacing w:after="0"/>
+              <w:jc w:val="right"/>
+              <w:rPr>
+                <w:rFonts w:eastAsia="Times New Roman"/>
+              </w:rPr>
+            </w:pPr>
+          </w:p>
+          <w:p>
+            <w:pPr>
+              <w:spacing w:after="0"/>
+              <w:jc w:val="right"/>
+              <w:rPr>
+                <w:rFonts w:eastAsia="Times New Roman"/>
+              </w:rPr>
+            </w:pPr>
+          </w:p>
+          <w:p>
+            <w:pPr>
+              <w:spacing w:after="0"/>
+              <w:jc w:val="right"/>
+              <w:rPr>
+                <w:rFonts w:eastAsia="Times New Roman"/>
+              </w:rPr>
+            </w:pPr>
+          </w:p>
+          <w:p>
+            <w:pPr>
+              <w:spacing w:after="0"/>
+              <w:jc w:val="right"/>
+              <w:rPr>
+                <w:rFonts w:eastAsia="Times New Roman"/>
+              </w:rPr>
+            </w:pPr>
+          </w:p>
+          <w:p>
+            <w:pPr>
+              <w:spacing w:after="0"/>
+              <w:jc w:val="right"/>
+              <w:rPr>
+                <w:rFonts w:eastAsia="Times New Roman"/>
+              </w:rPr>
+            </w:pPr>
+          </w:p>
+          <w:p>
+            <w:pPr>
+              <w:spacing w:after="0"/>
+              <w:jc w:val="right"/>
+              <w:rPr>
+                <w:rFonts w:eastAsia="Times New Roman"/>
+              </w:rPr>
+            </w:pPr>
           </w:p>
           <w:p>
             <w:pPr>
@@ -3110,42 +2860,7 @@
       <w:tr>
         <w:tc>
           <w:tcPr>
-            <w:tcW w:w="1170" w:type="dxa"/>
-            <w:tcBorders>
-              <w:top w:val="single" w:sz="8" w:space="0" w:color="000000"/>
-              <w:left w:val="single" w:sz="8" w:space="0" w:color="000000"/>
-              <w:bottom w:val="single" w:sz="8" w:space="0" w:color="000000"/>
-              <w:right w:val="single" w:sz="8" w:space="0" w:color="000000"/>
-            </w:tcBorders>
-            <w:tcMar>
-              <w:top w:w="100" w:type="dxa"/>
-              <w:left w:w="100" w:type="dxa"/>
-              <w:bottom w:w="100" w:type="dxa"/>
-              <w:right w:w="100" w:type="dxa"/>
-            </w:tcMar>
-            <w:vAlign w:val="center"/>
-            <w:hideMark/>
-          </w:tcPr>
-          <w:p>
-            <w:pPr>
-              <w:spacing w:after="0"/>
-              <w:jc w:val="center"/>
-              <w:rPr>
-                <w:rFonts w:eastAsia="Times New Roman"/>
-                <w:color w:val="auto"/>
-              </w:rPr>
-            </w:pPr>
-            <w:r>
-              <w:rPr>
-                <w:rFonts w:eastAsia="Times New Roman"/>
-              </w:rPr>
-              <w:t>9</w:t>
-            </w:r>
-          </w:p>
-        </w:tc>
-        <w:tc>
-          <w:tcPr>
-            <w:tcW w:w="6480" w:type="dxa"/>
+            <w:tcW w:w="5850" w:type="dxa"/>
             <w:tcBorders>
               <w:top w:val="single" w:sz="8" w:space="0" w:color="000000"/>
               <w:left w:val="single" w:sz="8" w:space="0" w:color="000000"/>
@@ -3166,14 +2881,21 @@
               <w:jc w:val="left"/>
               <w:rPr>
                 <w:rFonts w:eastAsia="Times New Roman"/>
-                <w:color w:val="auto"/>
-              </w:rPr>
-            </w:pPr>
-            <w:r>
-              <w:rPr>
-                <w:rFonts w:eastAsia="Times New Roman"/>
-              </w:rPr>
-              <w:t>(direct cutover)</w:t>
+                <w:u w:val="single"/>
+              </w:rPr>
+            </w:pPr>
+            <w:r>
+              <w:rPr>
+                <w:rFonts w:eastAsia="Times New Roman"/>
+              </w:rPr>
+              <w:t>CUT TO</w:t>
+            </w:r>
+            <w:r>
+              <w:rPr>
+                <w:rFonts w:eastAsia="Times New Roman"/>
+                <w:u w:val="single"/>
+              </w:rPr>
+              <w:t xml:space="preserve"> </w:t>
             </w:r>
           </w:p>
           <w:p>
@@ -3330,13 +3052,13 @@
               <w:rPr>
                 <w:rFonts w:eastAsia="Times New Roman"/>
               </w:rPr>
-              <w:t>(direct cutover)</w:t>
+              <w:t>CUT TO</w:t>
             </w:r>
           </w:p>
         </w:tc>
         <w:tc>
           <w:tcPr>
-            <w:tcW w:w="2970" w:type="dxa"/>
+            <w:tcW w:w="4050" w:type="dxa"/>
             <w:tcBorders>
               <w:top w:val="single" w:sz="8" w:space="0" w:color="000000"/>
               <w:left w:val="single" w:sz="8" w:space="0" w:color="000000"/>
@@ -3372,7 +3094,7 @@
               <w:rPr>
                 <w:rFonts w:eastAsia="Times New Roman"/>
               </w:rPr>
-              <w:t>: Car Door Open Close Sound Effect (https://www.youtube.com/watch?v=Uou4oH3bPKs)</w:t>
+              <w:t>: Car Door Open Close Sound Effect</w:t>
             </w:r>
             <w:r>
               <w:rPr>
@@ -3418,6 +3140,33 @@
               </w:rPr>
               <w:t>: Play when the player closes the door</w:t>
             </w:r>
+          </w:p>
+          <w:p>
+            <w:pPr>
+              <w:spacing w:after="0"/>
+              <w:jc w:val="right"/>
+              <w:rPr>
+                <w:rFonts w:eastAsia="Times New Roman"/>
+              </w:rPr>
+            </w:pPr>
+          </w:p>
+          <w:p>
+            <w:pPr>
+              <w:spacing w:after="0"/>
+              <w:jc w:val="right"/>
+              <w:rPr>
+                <w:rFonts w:eastAsia="Times New Roman"/>
+              </w:rPr>
+            </w:pPr>
+          </w:p>
+          <w:p>
+            <w:pPr>
+              <w:spacing w:after="0"/>
+              <w:jc w:val="right"/>
+              <w:rPr>
+                <w:rFonts w:eastAsia="Times New Roman"/>
+              </w:rPr>
+            </w:pPr>
           </w:p>
           <w:p>
             <w:pPr>
@@ -3440,42 +3189,7 @@
       <w:tr>
         <w:tc>
           <w:tcPr>
-            <w:tcW w:w="1170" w:type="dxa"/>
-            <w:tcBorders>
-              <w:top w:val="single" w:sz="8" w:space="0" w:color="000000"/>
-              <w:left w:val="single" w:sz="8" w:space="0" w:color="000000"/>
-              <w:bottom w:val="single" w:sz="8" w:space="0" w:color="000000"/>
-              <w:right w:val="single" w:sz="8" w:space="0" w:color="000000"/>
-            </w:tcBorders>
-            <w:tcMar>
-              <w:top w:w="100" w:type="dxa"/>
-              <w:left w:w="100" w:type="dxa"/>
-              <w:bottom w:w="100" w:type="dxa"/>
-              <w:right w:w="100" w:type="dxa"/>
-            </w:tcMar>
-            <w:vAlign w:val="center"/>
-            <w:hideMark/>
-          </w:tcPr>
-          <w:p>
-            <w:pPr>
-              <w:spacing w:after="0"/>
-              <w:jc w:val="center"/>
-              <w:rPr>
-                <w:rFonts w:eastAsia="Times New Roman"/>
-                <w:color w:val="auto"/>
-              </w:rPr>
-            </w:pPr>
-            <w:r>
-              <w:rPr>
-                <w:rFonts w:eastAsia="Times New Roman"/>
-              </w:rPr>
-              <w:t>10</w:t>
-            </w:r>
-          </w:p>
-        </w:tc>
-        <w:tc>
-          <w:tcPr>
-            <w:tcW w:w="6480" w:type="dxa"/>
+            <w:tcW w:w="5850" w:type="dxa"/>
             <w:tcBorders>
               <w:top w:val="single" w:sz="8" w:space="0" w:color="000000"/>
               <w:left w:val="single" w:sz="8" w:space="0" w:color="000000"/>
@@ -3496,14 +3210,21 @@
               <w:jc w:val="left"/>
               <w:rPr>
                 <w:rFonts w:eastAsia="Times New Roman"/>
-                <w:color w:val="auto"/>
-              </w:rPr>
-            </w:pPr>
-            <w:r>
-              <w:rPr>
-                <w:rFonts w:eastAsia="Times New Roman"/>
-              </w:rPr>
-              <w:t>(direct cutover)</w:t>
+                <w:u w:val="single"/>
+              </w:rPr>
+            </w:pPr>
+            <w:r>
+              <w:rPr>
+                <w:rFonts w:eastAsia="Times New Roman"/>
+              </w:rPr>
+              <w:t>CUT TO</w:t>
+            </w:r>
+            <w:r>
+              <w:rPr>
+                <w:rFonts w:eastAsia="Times New Roman"/>
+                <w:u w:val="single"/>
+              </w:rPr>
+              <w:t xml:space="preserve"> </w:t>
             </w:r>
           </w:p>
           <w:p>
@@ -3660,13 +3381,13 @@
               <w:rPr>
                 <w:rFonts w:eastAsia="Times New Roman"/>
               </w:rPr>
-              <w:t>(direct cutover)</w:t>
+              <w:t>CUT TO</w:t>
             </w:r>
           </w:p>
         </w:tc>
         <w:tc>
           <w:tcPr>
-            <w:tcW w:w="2970" w:type="dxa"/>
+            <w:tcW w:w="4050" w:type="dxa"/>
             <w:tcBorders>
               <w:top w:val="single" w:sz="8" w:space="0" w:color="000000"/>
               <w:left w:val="single" w:sz="8" w:space="0" w:color="000000"/>
@@ -3716,28 +3437,6 @@
               <w:rPr>
                 <w:rFonts w:eastAsia="Times New Roman"/>
               </w:rPr>
-              <w:t xml:space="preserve"> (</w:t>
-            </w:r>
-            <w:hyperlink r:id="rId11" w:history="1">
-              <w:r>
-                <w:rPr>
-                  <w:rFonts w:eastAsia="Times New Roman"/>
-                  <w:color w:val="1155CC"/>
-                  <w:u w:val="single"/>
-                </w:rPr>
-                <w:t>https://www.youtube.com/watch?v=Z6Yb_g9XQXE&amp;feature=youtu.be</w:t>
-              </w:r>
-            </w:hyperlink>
-            <w:r>
-              <w:rPr>
-                <w:rFonts w:eastAsia="Times New Roman"/>
-              </w:rPr>
-              <w:t>)</w:t>
-            </w:r>
-            <w:r>
-              <w:rPr>
-                <w:rFonts w:eastAsia="Times New Roman"/>
-              </w:rPr>
               <w:br/>
             </w:r>
             <w:r>
@@ -3824,28 +3523,6 @@
               <w:rPr>
                 <w:rFonts w:eastAsia="Times New Roman"/>
               </w:rPr>
-              <w:t xml:space="preserve"> (</w:t>
-            </w:r>
-            <w:hyperlink r:id="rId12" w:history="1">
-              <w:r>
-                <w:rPr>
-                  <w:rFonts w:eastAsia="Times New Roman"/>
-                  <w:color w:val="1155CC"/>
-                  <w:u w:val="single"/>
-                </w:rPr>
-                <w:t>https://www.youtube.com/watch?v=JePQqJ4I2B8</w:t>
-              </w:r>
-            </w:hyperlink>
-            <w:r>
-              <w:rPr>
-                <w:rFonts w:eastAsia="Times New Roman"/>
-              </w:rPr>
-              <w:t>)</w:t>
-            </w:r>
-            <w:r>
-              <w:rPr>
-                <w:rFonts w:eastAsia="Times New Roman"/>
-              </w:rPr>
               <w:br/>
             </w:r>
             <w:r>
@@ -3886,6 +3563,15 @@
               </w:rPr>
               <w:t>: 1 second</w:t>
             </w:r>
+          </w:p>
+          <w:p>
+            <w:pPr>
+              <w:spacing w:after="0"/>
+              <w:jc w:val="right"/>
+              <w:rPr>
+                <w:rFonts w:eastAsia="Times New Roman"/>
+              </w:rPr>
+            </w:pPr>
           </w:p>
           <w:p>
             <w:pPr>
@@ -3908,42 +3594,7 @@
       <w:tr>
         <w:tc>
           <w:tcPr>
-            <w:tcW w:w="1170" w:type="dxa"/>
-            <w:tcBorders>
-              <w:top w:val="single" w:sz="8" w:space="0" w:color="000000"/>
-              <w:left w:val="single" w:sz="8" w:space="0" w:color="000000"/>
-              <w:bottom w:val="single" w:sz="8" w:space="0" w:color="000000"/>
-              <w:right w:val="single" w:sz="8" w:space="0" w:color="000000"/>
-            </w:tcBorders>
-            <w:tcMar>
-              <w:top w:w="100" w:type="dxa"/>
-              <w:left w:w="100" w:type="dxa"/>
-              <w:bottom w:w="100" w:type="dxa"/>
-              <w:right w:w="100" w:type="dxa"/>
-            </w:tcMar>
-            <w:vAlign w:val="center"/>
-            <w:hideMark/>
-          </w:tcPr>
-          <w:p>
-            <w:pPr>
-              <w:spacing w:after="0"/>
-              <w:jc w:val="center"/>
-              <w:rPr>
-                <w:rFonts w:eastAsia="Times New Roman"/>
-                <w:color w:val="auto"/>
-              </w:rPr>
-            </w:pPr>
-            <w:r>
-              <w:rPr>
-                <w:rFonts w:eastAsia="Times New Roman"/>
-              </w:rPr>
-              <w:t>11</w:t>
-            </w:r>
-          </w:p>
-        </w:tc>
-        <w:tc>
-          <w:tcPr>
-            <w:tcW w:w="6480" w:type="dxa"/>
+            <w:tcW w:w="5850" w:type="dxa"/>
             <w:tcBorders>
               <w:top w:val="single" w:sz="8" w:space="0" w:color="000000"/>
               <w:left w:val="single" w:sz="8" w:space="0" w:color="000000"/>
@@ -3971,7 +3622,7 @@
               <w:rPr>
                 <w:rFonts w:eastAsia="Times New Roman"/>
               </w:rPr>
-              <w:t>(direct cutover)</w:t>
+              <w:t>CUT TO</w:t>
             </w:r>
           </w:p>
           <w:p>
@@ -4128,13 +3779,13 @@
               <w:rPr>
                 <w:rFonts w:eastAsia="Times New Roman"/>
               </w:rPr>
-              <w:t>(direct cutover)</w:t>
+              <w:t>CUT TO</w:t>
             </w:r>
           </w:p>
         </w:tc>
         <w:tc>
           <w:tcPr>
-            <w:tcW w:w="2970" w:type="dxa"/>
+            <w:tcW w:w="4050" w:type="dxa"/>
             <w:tcBorders>
               <w:top w:val="single" w:sz="8" w:space="0" w:color="000000"/>
               <w:left w:val="single" w:sz="8" w:space="0" w:color="000000"/>
@@ -4155,7 +3806,6 @@
               <w:jc w:val="left"/>
               <w:rPr>
                 <w:rFonts w:eastAsia="Times New Roman"/>
-                <w:color w:val="auto"/>
               </w:rPr>
             </w:pPr>
             <w:r>
@@ -4184,24 +3834,18 @@
               <w:rPr>
                 <w:rFonts w:eastAsia="Times New Roman"/>
               </w:rPr>
-              <w:t xml:space="preserve"> (</w:t>
-            </w:r>
-            <w:hyperlink r:id="rId13" w:history="1">
-              <w:r>
-                <w:rPr>
-                  <w:rFonts w:eastAsia="Times New Roman"/>
-                  <w:color w:val="1155CC"/>
-                  <w:u w:val="single"/>
-                </w:rPr>
-                <w:t>https://www.youtube.com/watch?v=Z6Yb_g9XQXE&amp;feature=youtu.be</w:t>
-              </w:r>
-            </w:hyperlink>
-            <w:r>
-              <w:rPr>
-                <w:rFonts w:eastAsia="Times New Roman"/>
-              </w:rPr>
-              <w:t xml:space="preserve">) </w:t>
-            </w:r>
+              <w:t xml:space="preserve"> </w:t>
+            </w:r>
+          </w:p>
+          <w:p>
+            <w:pPr>
+              <w:spacing w:after="0"/>
+              <w:jc w:val="left"/>
+              <w:rPr>
+                <w:rFonts w:eastAsia="Times New Roman"/>
+                <w:color w:val="auto"/>
+              </w:rPr>
+            </w:pPr>
             <w:r>
               <w:rPr>
                 <w:rFonts w:eastAsia="Times New Roman"/>
@@ -4247,6 +3891,51 @@
               <w:jc w:val="right"/>
               <w:rPr>
                 <w:rFonts w:eastAsia="Times New Roman"/>
+              </w:rPr>
+            </w:pPr>
+          </w:p>
+          <w:p>
+            <w:pPr>
+              <w:spacing w:after="0"/>
+              <w:jc w:val="right"/>
+              <w:rPr>
+                <w:rFonts w:eastAsia="Times New Roman"/>
+              </w:rPr>
+            </w:pPr>
+          </w:p>
+          <w:p>
+            <w:pPr>
+              <w:spacing w:after="0"/>
+              <w:jc w:val="right"/>
+              <w:rPr>
+                <w:rFonts w:eastAsia="Times New Roman"/>
+              </w:rPr>
+            </w:pPr>
+          </w:p>
+          <w:p>
+            <w:pPr>
+              <w:spacing w:after="0"/>
+              <w:jc w:val="right"/>
+              <w:rPr>
+                <w:rFonts w:eastAsia="Times New Roman"/>
+              </w:rPr>
+            </w:pPr>
+          </w:p>
+          <w:p>
+            <w:pPr>
+              <w:spacing w:after="0"/>
+              <w:jc w:val="right"/>
+              <w:rPr>
+                <w:rFonts w:eastAsia="Times New Roman"/>
+              </w:rPr>
+            </w:pPr>
+          </w:p>
+          <w:p>
+            <w:pPr>
+              <w:spacing w:after="0"/>
+              <w:jc w:val="right"/>
+              <w:rPr>
+                <w:rFonts w:eastAsia="Times New Roman"/>
                 <w:color w:val="auto"/>
               </w:rPr>
             </w:pPr>
@@ -4256,62 +3945,16 @@
               </w:rPr>
               <w:t>(BGM Continues)</w:t>
             </w:r>
-          </w:p>
-          <w:p>
-            <w:pPr>
-              <w:spacing w:after="0"/>
-              <w:jc w:val="left"/>
-              <w:rPr>
-                <w:rFonts w:eastAsia="Times New Roman"/>
-                <w:color w:val="auto"/>
-              </w:rPr>
-            </w:pPr>
           </w:p>
         </w:tc>
       </w:tr>
       <w:tr>
         <w:trPr>
-          <w:trHeight w:val="6810"/>
+          <w:trHeight w:val="2490"/>
         </w:trPr>
         <w:tc>
           <w:tcPr>
-            <w:tcW w:w="1170" w:type="dxa"/>
-            <w:tcBorders>
-              <w:top w:val="single" w:sz="8" w:space="0" w:color="000000"/>
-              <w:left w:val="single" w:sz="8" w:space="0" w:color="000000"/>
-              <w:bottom w:val="single" w:sz="8" w:space="0" w:color="000000"/>
-              <w:right w:val="single" w:sz="8" w:space="0" w:color="000000"/>
-            </w:tcBorders>
-            <w:tcMar>
-              <w:top w:w="100" w:type="dxa"/>
-              <w:left w:w="100" w:type="dxa"/>
-              <w:bottom w:w="100" w:type="dxa"/>
-              <w:right w:w="100" w:type="dxa"/>
-            </w:tcMar>
-            <w:vAlign w:val="center"/>
-            <w:hideMark/>
-          </w:tcPr>
-          <w:p>
-            <w:pPr>
-              <w:spacing w:after="0"/>
-              <w:jc w:val="center"/>
-              <w:rPr>
-                <w:rFonts w:eastAsia="Times New Roman"/>
-                <w:color w:val="auto"/>
-              </w:rPr>
-            </w:pPr>
-            <w:r>
-              <w:rPr>
-                <w:rFonts w:eastAsia="Times New Roman"/>
-              </w:rPr>
-              <w:lastRenderedPageBreak/>
-              <w:t>12</w:t>
-            </w:r>
-          </w:p>
-        </w:tc>
-        <w:tc>
-          <w:tcPr>
-            <w:tcW w:w="6480" w:type="dxa"/>
+            <w:tcW w:w="5850" w:type="dxa"/>
             <w:tcBorders>
               <w:top w:val="single" w:sz="8" w:space="0" w:color="000000"/>
               <w:left w:val="single" w:sz="8" w:space="0" w:color="000000"/>
@@ -4332,14 +3975,22 @@
               <w:jc w:val="left"/>
               <w:rPr>
                 <w:rFonts w:eastAsia="Times New Roman"/>
-                <w:color w:val="auto"/>
-              </w:rPr>
-            </w:pPr>
-            <w:r>
-              <w:rPr>
-                <w:rFonts w:eastAsia="Times New Roman"/>
-              </w:rPr>
-              <w:t>(direct cutover)</w:t>
+                <w:u w:val="single"/>
+              </w:rPr>
+            </w:pPr>
+            <w:r>
+              <w:rPr>
+                <w:rFonts w:eastAsia="Times New Roman"/>
+              </w:rPr>
+              <w:lastRenderedPageBreak/>
+              <w:t>CUT TO</w:t>
+            </w:r>
+            <w:r>
+              <w:rPr>
+                <w:rFonts w:eastAsia="Times New Roman"/>
+                <w:u w:val="single"/>
+              </w:rPr>
+              <w:t xml:space="preserve"> </w:t>
             </w:r>
           </w:p>
           <w:p>
@@ -4528,13 +4179,13 @@
               <w:rPr>
                 <w:rFonts w:eastAsia="Times New Roman"/>
               </w:rPr>
-              <w:t>(direct cutover)</w:t>
+              <w:t>CUT TO</w:t>
             </w:r>
           </w:p>
         </w:tc>
         <w:tc>
           <w:tcPr>
-            <w:tcW w:w="2970" w:type="dxa"/>
+            <w:tcW w:w="4050" w:type="dxa"/>
             <w:tcBorders>
               <w:top w:val="single" w:sz="8" w:space="0" w:color="000000"/>
               <w:left w:val="single" w:sz="8" w:space="0" w:color="000000"/>
@@ -4570,23 +4221,7 @@
               <w:rPr>
                 <w:rFonts w:eastAsia="Times New Roman"/>
               </w:rPr>
-              <w:t>: city street noise Sound Effect (</w:t>
-            </w:r>
-            <w:hyperlink r:id="rId14" w:history="1">
-              <w:r>
-                <w:rPr>
-                  <w:rFonts w:eastAsia="Times New Roman"/>
-                  <w:color w:val="1155CC"/>
-                  <w:u w:val="single"/>
-                </w:rPr>
-                <w:t>https://www.youtube.com/watch?v=2R-y6FJUxpc</w:t>
-              </w:r>
-            </w:hyperlink>
-            <w:r>
-              <w:rPr>
-                <w:rFonts w:eastAsia="Times New Roman"/>
-              </w:rPr>
-              <w:t>), starts from 0:12</w:t>
+              <w:t>: city street noise Sound Effect</w:t>
             </w:r>
             <w:r>
               <w:rPr>
@@ -4636,25 +4271,17 @@
           <w:p>
             <w:pPr>
               <w:spacing w:after="0"/>
-              <w:jc w:val="left"/>
-              <w:rPr>
-                <w:rFonts w:eastAsia="Times New Roman"/>
-                <w:color w:val="auto"/>
-              </w:rPr>
-            </w:pPr>
-          </w:p>
-          <w:p>
-            <w:pPr>
-              <w:spacing w:after="0"/>
-              <w:jc w:val="left"/>
-              <w:rPr>
-                <w:rFonts w:eastAsia="Times New Roman"/>
-                <w:color w:val="auto"/>
-              </w:rPr>
-            </w:pPr>
-            <w:r>
-              <w:rPr>
-                <w:rFonts w:eastAsia="Times New Roman"/>
+              <w:jc w:val="center"/>
+              <w:rPr>
+                <w:rFonts w:eastAsia="Times New Roman"/>
+                <w:i/>
+                <w:color w:val="auto"/>
+              </w:rPr>
+            </w:pPr>
+            <w:r>
+              <w:rPr>
+                <w:rFonts w:eastAsia="Times New Roman"/>
+                <w:i/>
               </w:rPr>
               <w:t>OR</w:t>
             </w:r>
@@ -4668,16 +4295,6 @@
                 <w:color w:val="auto"/>
               </w:rPr>
             </w:pPr>
-          </w:p>
-          <w:p>
-            <w:pPr>
-              <w:spacing w:after="0"/>
-              <w:jc w:val="left"/>
-              <w:rPr>
-                <w:rFonts w:eastAsia="Times New Roman"/>
-                <w:color w:val="auto"/>
-              </w:rPr>
-            </w:pPr>
             <w:r>
               <w:rPr>
                 <w:rFonts w:eastAsia="Times New Roman"/>
@@ -4704,28 +4321,6 @@
               <w:rPr>
                 <w:rFonts w:eastAsia="Times New Roman"/>
               </w:rPr>
-              <w:t xml:space="preserve"> (</w:t>
-            </w:r>
-            <w:hyperlink r:id="rId15" w:history="1">
-              <w:r>
-                <w:rPr>
-                  <w:rFonts w:eastAsia="Times New Roman"/>
-                  <w:color w:val="1155CC"/>
-                  <w:u w:val="single"/>
-                </w:rPr>
-                <w:t>https://www.youtube.com/watch?v=Z6Yb_g9XQXE&amp;feature=youtu.be</w:t>
-              </w:r>
-            </w:hyperlink>
-            <w:r>
-              <w:rPr>
-                <w:rFonts w:eastAsia="Times New Roman"/>
-              </w:rPr>
-              <w:t xml:space="preserve"> )</w:t>
-            </w:r>
-            <w:r>
-              <w:rPr>
-                <w:rFonts w:eastAsia="Times New Roman"/>
-              </w:rPr>
               <w:br/>
             </w:r>
             <w:r>
@@ -4773,9 +4368,29 @@
               <w:jc w:val="right"/>
               <w:rPr>
                 <w:rFonts w:eastAsia="Times New Roman"/>
-                <w:color w:val="auto"/>
-              </w:rPr>
-            </w:pPr>
+              </w:rPr>
+            </w:pPr>
+          </w:p>
+          <w:p>
+            <w:pPr>
+              <w:spacing w:after="0"/>
+              <w:jc w:val="right"/>
+              <w:rPr>
+                <w:rFonts w:eastAsia="Times New Roman"/>
+              </w:rPr>
+            </w:pPr>
+          </w:p>
+          <w:p>
+            <w:pPr>
+              <w:spacing w:after="0"/>
+              <w:jc w:val="right"/>
+              <w:rPr>
+                <w:rFonts w:eastAsia="Times New Roman"/>
+                <w:color w:val="auto"/>
+              </w:rPr>
+            </w:pPr>
+            <w:bookmarkStart w:id="0" w:name="_GoBack"/>
+            <w:bookmarkEnd w:id="0"/>
             <w:r>
               <w:rPr>
                 <w:rFonts w:eastAsia="Times New Roman"/>
@@ -4788,42 +4403,7 @@
       <w:tr>
         <w:tc>
           <w:tcPr>
-            <w:tcW w:w="1170" w:type="dxa"/>
-            <w:tcBorders>
-              <w:top w:val="single" w:sz="8" w:space="0" w:color="000000"/>
-              <w:left w:val="single" w:sz="8" w:space="0" w:color="000000"/>
-              <w:bottom w:val="single" w:sz="8" w:space="0" w:color="000000"/>
-              <w:right w:val="single" w:sz="8" w:space="0" w:color="000000"/>
-            </w:tcBorders>
-            <w:tcMar>
-              <w:top w:w="100" w:type="dxa"/>
-              <w:left w:w="100" w:type="dxa"/>
-              <w:bottom w:w="100" w:type="dxa"/>
-              <w:right w:w="100" w:type="dxa"/>
-            </w:tcMar>
-            <w:vAlign w:val="center"/>
-            <w:hideMark/>
-          </w:tcPr>
-          <w:p>
-            <w:pPr>
-              <w:spacing w:after="0"/>
-              <w:jc w:val="center"/>
-              <w:rPr>
-                <w:rFonts w:eastAsia="Times New Roman"/>
-                <w:color w:val="auto"/>
-              </w:rPr>
-            </w:pPr>
-            <w:r>
-              <w:rPr>
-                <w:rFonts w:eastAsia="Times New Roman"/>
-              </w:rPr>
-              <w:t>13</w:t>
-            </w:r>
-          </w:p>
-        </w:tc>
-        <w:tc>
-          <w:tcPr>
-            <w:tcW w:w="6480" w:type="dxa"/>
+            <w:tcW w:w="5850" w:type="dxa"/>
             <w:tcBorders>
               <w:top w:val="single" w:sz="8" w:space="0" w:color="000000"/>
               <w:left w:val="single" w:sz="8" w:space="0" w:color="000000"/>
@@ -4844,14 +4424,21 @@
               <w:jc w:val="left"/>
               <w:rPr>
                 <w:rFonts w:eastAsia="Times New Roman"/>
-                <w:color w:val="auto"/>
-              </w:rPr>
-            </w:pPr>
-            <w:r>
-              <w:rPr>
-                <w:rFonts w:eastAsia="Times New Roman"/>
-              </w:rPr>
-              <w:t>(direct cutover)</w:t>
+                <w:u w:val="single"/>
+              </w:rPr>
+            </w:pPr>
+            <w:r>
+              <w:rPr>
+                <w:rFonts w:eastAsia="Times New Roman"/>
+              </w:rPr>
+              <w:t>CUT TO</w:t>
+            </w:r>
+            <w:r>
+              <w:rPr>
+                <w:rFonts w:eastAsia="Times New Roman"/>
+                <w:u w:val="single"/>
+              </w:rPr>
+              <w:t xml:space="preserve"> </w:t>
             </w:r>
           </w:p>
           <w:p>
@@ -5008,13 +4595,13 @@
               <w:rPr>
                 <w:rFonts w:eastAsia="Times New Roman"/>
               </w:rPr>
-              <w:t>(direct cutover)</w:t>
+              <w:t>CUT TO</w:t>
             </w:r>
           </w:p>
         </w:tc>
         <w:tc>
           <w:tcPr>
-            <w:tcW w:w="2970" w:type="dxa"/>
+            <w:tcW w:w="4050" w:type="dxa"/>
             <w:tcBorders>
               <w:top w:val="single" w:sz="8" w:space="0" w:color="000000"/>
               <w:left w:val="single" w:sz="8" w:space="0" w:color="000000"/>
@@ -5050,23 +4637,7 @@
               <w:rPr>
                 <w:rFonts w:eastAsia="Times New Roman"/>
               </w:rPr>
-              <w:t>: city street noise Sound Effect (</w:t>
-            </w:r>
-            <w:hyperlink r:id="rId16" w:history="1">
-              <w:r>
-                <w:rPr>
-                  <w:rFonts w:eastAsia="Times New Roman"/>
-                  <w:color w:val="1155CC"/>
-                  <w:u w:val="single"/>
-                </w:rPr>
-                <w:t>https://www.youtube.com/watch?v=2R-y6FJUxpc</w:t>
-              </w:r>
-            </w:hyperlink>
-            <w:r>
-              <w:rPr>
-                <w:rFonts w:eastAsia="Times New Roman"/>
-              </w:rPr>
-              <w:t xml:space="preserve"> ) , starts from 0:12</w:t>
+              <w:t>: city street noise Sound Effect</w:t>
             </w:r>
             <w:r>
               <w:rPr>
@@ -5116,25 +4687,17 @@
           <w:p>
             <w:pPr>
               <w:spacing w:after="0"/>
-              <w:jc w:val="left"/>
-              <w:rPr>
-                <w:rFonts w:eastAsia="Times New Roman"/>
-                <w:color w:val="auto"/>
-              </w:rPr>
-            </w:pPr>
-          </w:p>
-          <w:p>
-            <w:pPr>
-              <w:spacing w:after="0"/>
-              <w:jc w:val="left"/>
-              <w:rPr>
-                <w:rFonts w:eastAsia="Times New Roman"/>
-                <w:color w:val="auto"/>
-              </w:rPr>
-            </w:pPr>
-            <w:r>
-              <w:rPr>
-                <w:rFonts w:eastAsia="Times New Roman"/>
+              <w:jc w:val="center"/>
+              <w:rPr>
+                <w:rFonts w:eastAsia="Times New Roman"/>
+                <w:i/>
+                <w:color w:val="auto"/>
+              </w:rPr>
+            </w:pPr>
+            <w:r>
+              <w:rPr>
+                <w:rFonts w:eastAsia="Times New Roman"/>
+                <w:i/>
               </w:rPr>
               <w:t>OR</w:t>
             </w:r>
@@ -5148,16 +4711,6 @@
                 <w:color w:val="auto"/>
               </w:rPr>
             </w:pPr>
-          </w:p>
-          <w:p>
-            <w:pPr>
-              <w:spacing w:after="0"/>
-              <w:jc w:val="left"/>
-              <w:rPr>
-                <w:rFonts w:eastAsia="Times New Roman"/>
-                <w:color w:val="auto"/>
-              </w:rPr>
-            </w:pPr>
             <w:r>
               <w:rPr>
                 <w:rFonts w:eastAsia="Times New Roman"/>
@@ -5184,28 +4737,6 @@
               <w:rPr>
                 <w:rFonts w:eastAsia="Times New Roman"/>
               </w:rPr>
-              <w:t xml:space="preserve"> (</w:t>
-            </w:r>
-            <w:hyperlink r:id="rId17" w:history="1">
-              <w:r>
-                <w:rPr>
-                  <w:rFonts w:eastAsia="Times New Roman"/>
-                  <w:color w:val="1155CC"/>
-                  <w:u w:val="single"/>
-                </w:rPr>
-                <w:t>https://www.youtube.com/watch?v=Z6Yb_g9XQXE&amp;feature=youtu.be</w:t>
-              </w:r>
-            </w:hyperlink>
-            <w:r>
-              <w:rPr>
-                <w:rFonts w:eastAsia="Times New Roman"/>
-              </w:rPr>
-              <w:t xml:space="preserve"> )</w:t>
-            </w:r>
-            <w:r>
-              <w:rPr>
-                <w:rFonts w:eastAsia="Times New Roman"/>
-              </w:rPr>
               <w:br/>
             </w:r>
             <w:r>
@@ -5246,6 +4777,15 @@
               </w:rPr>
               <w:t>: 3 seconds</w:t>
             </w:r>
+          </w:p>
+          <w:p>
+            <w:pPr>
+              <w:spacing w:after="0"/>
+              <w:jc w:val="right"/>
+              <w:rPr>
+                <w:rFonts w:eastAsia="Times New Roman"/>
+              </w:rPr>
+            </w:pPr>
           </w:p>
           <w:p>
             <w:pPr>
@@ -5267,47 +4807,11 @@
       </w:tr>
       <w:tr>
         <w:trPr>
-          <w:trHeight w:val="3210"/>
+          <w:trHeight w:val="2832"/>
         </w:trPr>
         <w:tc>
           <w:tcPr>
-            <w:tcW w:w="1170" w:type="dxa"/>
-            <w:tcBorders>
-              <w:top w:val="single" w:sz="8" w:space="0" w:color="000000"/>
-              <w:left w:val="single" w:sz="8" w:space="0" w:color="000000"/>
-              <w:bottom w:val="single" w:sz="8" w:space="0" w:color="000000"/>
-              <w:right w:val="single" w:sz="8" w:space="0" w:color="000000"/>
-            </w:tcBorders>
-            <w:tcMar>
-              <w:top w:w="100" w:type="dxa"/>
-              <w:left w:w="100" w:type="dxa"/>
-              <w:bottom w:w="100" w:type="dxa"/>
-              <w:right w:w="100" w:type="dxa"/>
-            </w:tcMar>
-            <w:vAlign w:val="center"/>
-            <w:hideMark/>
-          </w:tcPr>
-          <w:p>
-            <w:pPr>
-              <w:spacing w:after="0"/>
-              <w:jc w:val="center"/>
-              <w:rPr>
-                <w:rFonts w:eastAsia="Times New Roman"/>
-                <w:color w:val="auto"/>
-              </w:rPr>
-            </w:pPr>
-            <w:r>
-              <w:rPr>
-                <w:rFonts w:eastAsia="Times New Roman"/>
-              </w:rPr>
-              <w:lastRenderedPageBreak/>
-              <w:t>14</w:t>
-            </w:r>
-          </w:p>
-        </w:tc>
-        <w:tc>
-          <w:tcPr>
-            <w:tcW w:w="6480" w:type="dxa"/>
+            <w:tcW w:w="5850" w:type="dxa"/>
             <w:tcBorders>
               <w:top w:val="single" w:sz="8" w:space="0" w:color="000000"/>
               <w:left w:val="single" w:sz="8" w:space="0" w:color="000000"/>
@@ -5328,14 +4832,21 @@
               <w:jc w:val="left"/>
               <w:rPr>
                 <w:rFonts w:eastAsia="Times New Roman"/>
-                <w:color w:val="auto"/>
-              </w:rPr>
-            </w:pPr>
-            <w:r>
-              <w:rPr>
-                <w:rFonts w:eastAsia="Times New Roman"/>
-              </w:rPr>
-              <w:t>(direct cutover)</w:t>
+                <w:u w:val="single"/>
+              </w:rPr>
+            </w:pPr>
+            <w:r>
+              <w:rPr>
+                <w:rFonts w:eastAsia="Times New Roman"/>
+              </w:rPr>
+              <w:t>CUT TO</w:t>
+            </w:r>
+            <w:r>
+              <w:rPr>
+                <w:rFonts w:eastAsia="Times New Roman"/>
+                <w:u w:val="single"/>
+              </w:rPr>
+              <w:t xml:space="preserve"> </w:t>
             </w:r>
           </w:p>
           <w:p>
@@ -5492,13 +5003,13 @@
               <w:rPr>
                 <w:rFonts w:eastAsia="Times New Roman"/>
               </w:rPr>
-              <w:t>(direct cutover)</w:t>
+              <w:t>CUT TO</w:t>
             </w:r>
           </w:p>
         </w:tc>
         <w:tc>
           <w:tcPr>
-            <w:tcW w:w="2970" w:type="dxa"/>
+            <w:tcW w:w="4050" w:type="dxa"/>
             <w:tcBorders>
               <w:top w:val="single" w:sz="8" w:space="0" w:color="000000"/>
               <w:left w:val="single" w:sz="8" w:space="0" w:color="000000"/>
@@ -5548,28 +5059,6 @@
               <w:rPr>
                 <w:rFonts w:eastAsia="Times New Roman"/>
               </w:rPr>
-              <w:t xml:space="preserve"> (</w:t>
-            </w:r>
-            <w:hyperlink r:id="rId18" w:history="1">
-              <w:r>
-                <w:rPr>
-                  <w:rFonts w:eastAsia="Times New Roman"/>
-                  <w:color w:val="1155CC"/>
-                  <w:u w:val="single"/>
-                </w:rPr>
-                <w:t>https://www.youtube.com/watch?v=Z6Yb_g9XQXE&amp;feature=youtu.be</w:t>
-              </w:r>
-            </w:hyperlink>
-            <w:r>
-              <w:rPr>
-                <w:rFonts w:eastAsia="Times New Roman"/>
-              </w:rPr>
-              <w:t xml:space="preserve"> )</w:t>
-            </w:r>
-            <w:r>
-              <w:rPr>
-                <w:rFonts w:eastAsia="Times New Roman"/>
-              </w:rPr>
               <w:br/>
             </w:r>
             <w:r>
@@ -5630,6 +5119,51 @@
               </w:rPr>
               <w:t>: 3 seconds</w:t>
             </w:r>
+          </w:p>
+          <w:p>
+            <w:pPr>
+              <w:spacing w:after="0"/>
+              <w:jc w:val="right"/>
+              <w:rPr>
+                <w:rFonts w:eastAsia="Times New Roman"/>
+              </w:rPr>
+            </w:pPr>
+          </w:p>
+          <w:p>
+            <w:pPr>
+              <w:spacing w:after="0"/>
+              <w:jc w:val="right"/>
+              <w:rPr>
+                <w:rFonts w:eastAsia="Times New Roman"/>
+              </w:rPr>
+            </w:pPr>
+          </w:p>
+          <w:p>
+            <w:pPr>
+              <w:spacing w:after="0"/>
+              <w:jc w:val="right"/>
+              <w:rPr>
+                <w:rFonts w:eastAsia="Times New Roman"/>
+              </w:rPr>
+            </w:pPr>
+          </w:p>
+          <w:p>
+            <w:pPr>
+              <w:spacing w:after="0"/>
+              <w:jc w:val="right"/>
+              <w:rPr>
+                <w:rFonts w:eastAsia="Times New Roman"/>
+              </w:rPr>
+            </w:pPr>
+          </w:p>
+          <w:p>
+            <w:pPr>
+              <w:spacing w:after="0"/>
+              <w:jc w:val="right"/>
+              <w:rPr>
+                <w:rFonts w:eastAsia="Times New Roman"/>
+              </w:rPr>
+            </w:pPr>
           </w:p>
           <w:p>
             <w:pPr>
@@ -5655,42 +5189,7 @@
         </w:trPr>
         <w:tc>
           <w:tcPr>
-            <w:tcW w:w="1170" w:type="dxa"/>
-            <w:tcBorders>
-              <w:top w:val="single" w:sz="8" w:space="0" w:color="000000"/>
-              <w:left w:val="single" w:sz="8" w:space="0" w:color="000000"/>
-              <w:bottom w:val="single" w:sz="8" w:space="0" w:color="000000"/>
-              <w:right w:val="single" w:sz="8" w:space="0" w:color="000000"/>
-            </w:tcBorders>
-            <w:tcMar>
-              <w:top w:w="100" w:type="dxa"/>
-              <w:left w:w="100" w:type="dxa"/>
-              <w:bottom w:w="100" w:type="dxa"/>
-              <w:right w:w="100" w:type="dxa"/>
-            </w:tcMar>
-            <w:vAlign w:val="center"/>
-            <w:hideMark/>
-          </w:tcPr>
-          <w:p>
-            <w:pPr>
-              <w:spacing w:after="0"/>
-              <w:jc w:val="center"/>
-              <w:rPr>
-                <w:rFonts w:eastAsia="Times New Roman"/>
-                <w:color w:val="auto"/>
-              </w:rPr>
-            </w:pPr>
-            <w:r>
-              <w:rPr>
-                <w:rFonts w:eastAsia="Times New Roman"/>
-              </w:rPr>
-              <w:t>15</w:t>
-            </w:r>
-          </w:p>
-        </w:tc>
-        <w:tc>
-          <w:tcPr>
-            <w:tcW w:w="6480" w:type="dxa"/>
+            <w:tcW w:w="5850" w:type="dxa"/>
             <w:tcBorders>
               <w:top w:val="single" w:sz="8" w:space="0" w:color="000000"/>
               <w:left w:val="single" w:sz="8" w:space="0" w:color="000000"/>
@@ -5718,7 +5217,7 @@
               <w:rPr>
                 <w:rFonts w:eastAsia="Times New Roman"/>
               </w:rPr>
-              <w:t>(Fade in)</w:t>
+              <w:t>FADE IN</w:t>
             </w:r>
           </w:p>
           <w:p>
@@ -5875,13 +5374,13 @@
               <w:rPr>
                 <w:rFonts w:eastAsia="Times New Roman"/>
               </w:rPr>
-              <w:t>(Fade out)</w:t>
+              <w:t>FADE OUT</w:t>
             </w:r>
           </w:p>
         </w:tc>
         <w:tc>
           <w:tcPr>
-            <w:tcW w:w="2970" w:type="dxa"/>
+            <w:tcW w:w="4050" w:type="dxa"/>
             <w:tcBorders>
               <w:top w:val="single" w:sz="8" w:space="0" w:color="000000"/>
               <w:left w:val="single" w:sz="8" w:space="0" w:color="000000"/>
@@ -5902,14 +5401,16 @@
               <w:jc w:val="left"/>
               <w:rPr>
                 <w:rFonts w:eastAsia="Times New Roman"/>
-                <w:color w:val="auto"/>
-              </w:rPr>
-            </w:pPr>
-            <w:r>
-              <w:rPr>
-                <w:rFonts w:eastAsia="Times New Roman"/>
-              </w:rPr>
-              <w:t>(Optional)</w:t>
+                <w:i/>
+                <w:color w:val="auto"/>
+              </w:rPr>
+            </w:pPr>
+            <w:r>
+              <w:rPr>
+                <w:rFonts w:eastAsia="Times New Roman"/>
+                <w:i/>
+              </w:rPr>
+              <w:t>[optional]</w:t>
             </w:r>
           </w:p>
           <w:p>
@@ -5933,23 +5434,7 @@
               <w:rPr>
                 <w:rFonts w:eastAsia="Times New Roman"/>
               </w:rPr>
-              <w:t>: Snap Sound Effect (</w:t>
-            </w:r>
-            <w:hyperlink r:id="rId19" w:history="1">
-              <w:r>
-                <w:rPr>
-                  <w:rFonts w:eastAsia="Times New Roman"/>
-                  <w:color w:val="1155CC"/>
-                  <w:u w:val="single"/>
-                </w:rPr>
-                <w:t>https://www.youtube.com/watch?v=gx8an8A5_Ug</w:t>
-              </w:r>
-            </w:hyperlink>
-            <w:r>
-              <w:rPr>
-                <w:rFonts w:eastAsia="Times New Roman"/>
-              </w:rPr>
-              <w:t xml:space="preserve"> )</w:t>
+              <w:t>: Snap Sound Effect</w:t>
             </w:r>
             <w:r>
               <w:rPr>
@@ -5995,6 +5480,33 @@
               </w:rPr>
               <w:t>: Plays when the title appears</w:t>
             </w:r>
+          </w:p>
+          <w:p>
+            <w:pPr>
+              <w:spacing w:after="0"/>
+              <w:jc w:val="right"/>
+              <w:rPr>
+                <w:rFonts w:eastAsia="Times New Roman"/>
+              </w:rPr>
+            </w:pPr>
+          </w:p>
+          <w:p>
+            <w:pPr>
+              <w:spacing w:after="0"/>
+              <w:jc w:val="right"/>
+              <w:rPr>
+                <w:rFonts w:eastAsia="Times New Roman"/>
+              </w:rPr>
+            </w:pPr>
+          </w:p>
+          <w:p>
+            <w:pPr>
+              <w:spacing w:after="0"/>
+              <w:jc w:val="right"/>
+              <w:rPr>
+                <w:rFonts w:eastAsia="Times New Roman"/>
+              </w:rPr>
+            </w:pPr>
           </w:p>
           <w:p>
             <w:pPr>
@@ -6016,46 +5528,11 @@
       </w:tr>
       <w:tr>
         <w:trPr>
-          <w:trHeight w:val="3192"/>
+          <w:trHeight w:val="2490"/>
         </w:trPr>
         <w:tc>
           <w:tcPr>
-            <w:tcW w:w="1170" w:type="dxa"/>
-            <w:tcBorders>
-              <w:top w:val="single" w:sz="8" w:space="0" w:color="000000"/>
-              <w:left w:val="single" w:sz="8" w:space="0" w:color="000000"/>
-              <w:bottom w:val="single" w:sz="8" w:space="0" w:color="000000"/>
-              <w:right w:val="single" w:sz="8" w:space="0" w:color="000000"/>
-            </w:tcBorders>
-            <w:tcMar>
-              <w:top w:w="100" w:type="dxa"/>
-              <w:left w:w="100" w:type="dxa"/>
-              <w:bottom w:w="100" w:type="dxa"/>
-              <w:right w:w="100" w:type="dxa"/>
-            </w:tcMar>
-            <w:vAlign w:val="center"/>
-            <w:hideMark/>
-          </w:tcPr>
-          <w:p>
-            <w:pPr>
-              <w:spacing w:after="0"/>
-              <w:jc w:val="center"/>
-              <w:rPr>
-                <w:rFonts w:eastAsia="Times New Roman"/>
-                <w:color w:val="auto"/>
-              </w:rPr>
-            </w:pPr>
-            <w:r>
-              <w:rPr>
-                <w:rFonts w:eastAsia="Times New Roman"/>
-              </w:rPr>
-              <w:t>16</w:t>
-            </w:r>
-          </w:p>
-        </w:tc>
-        <w:tc>
-          <w:tcPr>
-            <w:tcW w:w="6480" w:type="dxa"/>
+            <w:tcW w:w="5850" w:type="dxa"/>
             <w:tcBorders>
               <w:top w:val="single" w:sz="8" w:space="0" w:color="000000"/>
               <w:left w:val="single" w:sz="8" w:space="0" w:color="000000"/>
@@ -6083,7 +5560,8 @@
               <w:rPr>
                 <w:rFonts w:eastAsia="Times New Roman"/>
               </w:rPr>
-              <w:t>(Fade in)</w:t>
+              <w:lastRenderedPageBreak/>
+              <w:t>FADE IN</w:t>
             </w:r>
           </w:p>
           <w:p>
@@ -6240,13 +5718,13 @@
               <w:rPr>
                 <w:rFonts w:eastAsia="Times New Roman"/>
               </w:rPr>
-              <w:t>(direct cutover)</w:t>
+              <w:t>CUT TO</w:t>
             </w:r>
           </w:p>
         </w:tc>
         <w:tc>
           <w:tcPr>
-            <w:tcW w:w="2970" w:type="dxa"/>
+            <w:tcW w:w="4050" w:type="dxa"/>
             <w:tcBorders>
               <w:top w:val="single" w:sz="8" w:space="0" w:color="000000"/>
               <w:left w:val="single" w:sz="8" w:space="0" w:color="000000"/>
@@ -6282,42 +5760,7 @@
       <w:tr>
         <w:tc>
           <w:tcPr>
-            <w:tcW w:w="1170" w:type="dxa"/>
-            <w:tcBorders>
-              <w:top w:val="single" w:sz="8" w:space="0" w:color="000000"/>
-              <w:left w:val="single" w:sz="8" w:space="0" w:color="000000"/>
-              <w:bottom w:val="single" w:sz="8" w:space="0" w:color="000000"/>
-              <w:right w:val="single" w:sz="8" w:space="0" w:color="000000"/>
-            </w:tcBorders>
-            <w:tcMar>
-              <w:top w:w="100" w:type="dxa"/>
-              <w:left w:w="100" w:type="dxa"/>
-              <w:bottom w:w="100" w:type="dxa"/>
-              <w:right w:w="100" w:type="dxa"/>
-            </w:tcMar>
-            <w:vAlign w:val="center"/>
-            <w:hideMark/>
-          </w:tcPr>
-          <w:p>
-            <w:pPr>
-              <w:spacing w:after="0"/>
-              <w:jc w:val="center"/>
-              <w:rPr>
-                <w:rFonts w:eastAsia="Times New Roman"/>
-                <w:color w:val="auto"/>
-              </w:rPr>
-            </w:pPr>
-            <w:r>
-              <w:rPr>
-                <w:rFonts w:eastAsia="Times New Roman"/>
-              </w:rPr>
-              <w:t>17</w:t>
-            </w:r>
-          </w:p>
-        </w:tc>
-        <w:tc>
-          <w:tcPr>
-            <w:tcW w:w="6480" w:type="dxa"/>
+            <w:tcW w:w="5850" w:type="dxa"/>
             <w:tcBorders>
               <w:top w:val="single" w:sz="8" w:space="0" w:color="000000"/>
               <w:left w:val="single" w:sz="8" w:space="0" w:color="000000"/>
@@ -6345,7 +5788,7 @@
               <w:rPr>
                 <w:rFonts w:eastAsia="Times New Roman"/>
               </w:rPr>
-              <w:t>(direct cutover)</w:t>
+              <w:t>CUT TO</w:t>
             </w:r>
           </w:p>
           <w:p>
@@ -6502,13 +5945,13 @@
               <w:rPr>
                 <w:rFonts w:eastAsia="Times New Roman"/>
               </w:rPr>
-              <w:t>(direct cutover)</w:t>
+              <w:t>CUT TO</w:t>
             </w:r>
           </w:p>
         </w:tc>
         <w:tc>
           <w:tcPr>
-            <w:tcW w:w="2970" w:type="dxa"/>
+            <w:tcW w:w="4050" w:type="dxa"/>
             <w:tcBorders>
               <w:top w:val="single" w:sz="8" w:space="0" w:color="000000"/>
               <w:left w:val="single" w:sz="8" w:space="0" w:color="000000"/>
@@ -6543,47 +5986,11 @@
       </w:tr>
       <w:tr>
         <w:trPr>
-          <w:trHeight w:val="3030"/>
+          <w:trHeight w:val="2292"/>
         </w:trPr>
         <w:tc>
           <w:tcPr>
-            <w:tcW w:w="1170" w:type="dxa"/>
-            <w:tcBorders>
-              <w:top w:val="single" w:sz="8" w:space="0" w:color="000000"/>
-              <w:left w:val="single" w:sz="8" w:space="0" w:color="000000"/>
-              <w:bottom w:val="single" w:sz="8" w:space="0" w:color="000000"/>
-              <w:right w:val="single" w:sz="8" w:space="0" w:color="000000"/>
-            </w:tcBorders>
-            <w:tcMar>
-              <w:top w:w="100" w:type="dxa"/>
-              <w:left w:w="100" w:type="dxa"/>
-              <w:bottom w:w="100" w:type="dxa"/>
-              <w:right w:w="100" w:type="dxa"/>
-            </w:tcMar>
-            <w:vAlign w:val="center"/>
-            <w:hideMark/>
-          </w:tcPr>
-          <w:p>
-            <w:pPr>
-              <w:spacing w:after="0"/>
-              <w:jc w:val="center"/>
-              <w:rPr>
-                <w:rFonts w:eastAsia="Times New Roman"/>
-                <w:color w:val="auto"/>
-              </w:rPr>
-            </w:pPr>
-            <w:r>
-              <w:rPr>
-                <w:rFonts w:eastAsia="Times New Roman"/>
-              </w:rPr>
-              <w:lastRenderedPageBreak/>
-              <w:t>18</w:t>
-            </w:r>
-          </w:p>
-        </w:tc>
-        <w:tc>
-          <w:tcPr>
-            <w:tcW w:w="6480" w:type="dxa"/>
+            <w:tcW w:w="5850" w:type="dxa"/>
             <w:tcBorders>
               <w:top w:val="single" w:sz="8" w:space="0" w:color="000000"/>
               <w:left w:val="single" w:sz="8" w:space="0" w:color="000000"/>
@@ -6604,14 +6011,21 @@
               <w:jc w:val="left"/>
               <w:rPr>
                 <w:rFonts w:eastAsia="Times New Roman"/>
-                <w:color w:val="auto"/>
-              </w:rPr>
-            </w:pPr>
-            <w:r>
-              <w:rPr>
-                <w:rFonts w:eastAsia="Times New Roman"/>
-              </w:rPr>
-              <w:t>(direct cutover)</w:t>
+                <w:u w:val="single"/>
+              </w:rPr>
+            </w:pPr>
+            <w:r>
+              <w:rPr>
+                <w:rFonts w:eastAsia="Times New Roman"/>
+              </w:rPr>
+              <w:t>CUT TO</w:t>
+            </w:r>
+            <w:r>
+              <w:rPr>
+                <w:rFonts w:eastAsia="Times New Roman"/>
+                <w:u w:val="single"/>
+              </w:rPr>
+              <w:t xml:space="preserve"> </w:t>
             </w:r>
           </w:p>
           <w:p>
@@ -6768,13 +6182,13 @@
               <w:rPr>
                 <w:rFonts w:eastAsia="Times New Roman"/>
               </w:rPr>
-              <w:t>(direct cutover)</w:t>
+              <w:t>CUT TO</w:t>
             </w:r>
           </w:p>
         </w:tc>
         <w:tc>
           <w:tcPr>
-            <w:tcW w:w="2970" w:type="dxa"/>
+            <w:tcW w:w="4050" w:type="dxa"/>
             <w:tcBorders>
               <w:top w:val="single" w:sz="8" w:space="0" w:color="000000"/>
               <w:left w:val="single" w:sz="8" w:space="0" w:color="000000"/>
@@ -6813,42 +6227,7 @@
         </w:trPr>
         <w:tc>
           <w:tcPr>
-            <w:tcW w:w="1170" w:type="dxa"/>
-            <w:tcBorders>
-              <w:top w:val="single" w:sz="8" w:space="0" w:color="000000"/>
-              <w:left w:val="single" w:sz="8" w:space="0" w:color="000000"/>
-              <w:bottom w:val="single" w:sz="8" w:space="0" w:color="000000"/>
-              <w:right w:val="single" w:sz="8" w:space="0" w:color="000000"/>
-            </w:tcBorders>
-            <w:tcMar>
-              <w:top w:w="100" w:type="dxa"/>
-              <w:left w:w="100" w:type="dxa"/>
-              <w:bottom w:w="100" w:type="dxa"/>
-              <w:right w:w="100" w:type="dxa"/>
-            </w:tcMar>
-            <w:vAlign w:val="center"/>
-            <w:hideMark/>
-          </w:tcPr>
-          <w:p>
-            <w:pPr>
-              <w:spacing w:after="0"/>
-              <w:jc w:val="center"/>
-              <w:rPr>
-                <w:rFonts w:eastAsia="Times New Roman"/>
-                <w:color w:val="auto"/>
-              </w:rPr>
-            </w:pPr>
-            <w:r>
-              <w:rPr>
-                <w:rFonts w:eastAsia="Times New Roman"/>
-              </w:rPr>
-              <w:t>19</w:t>
-            </w:r>
-          </w:p>
-        </w:tc>
-        <w:tc>
-          <w:tcPr>
-            <w:tcW w:w="6480" w:type="dxa"/>
+            <w:tcW w:w="5850" w:type="dxa"/>
             <w:tcBorders>
               <w:top w:val="single" w:sz="8" w:space="0" w:color="000000"/>
               <w:left w:val="single" w:sz="8" w:space="0" w:color="000000"/>
@@ -6869,14 +6248,21 @@
               <w:jc w:val="left"/>
               <w:rPr>
                 <w:rFonts w:eastAsia="Times New Roman"/>
-                <w:color w:val="auto"/>
-              </w:rPr>
-            </w:pPr>
-            <w:r>
-              <w:rPr>
-                <w:rFonts w:eastAsia="Times New Roman"/>
-              </w:rPr>
-              <w:t>(direct cutover)</w:t>
+                <w:u w:val="single"/>
+              </w:rPr>
+            </w:pPr>
+            <w:r>
+              <w:rPr>
+                <w:rFonts w:eastAsia="Times New Roman"/>
+              </w:rPr>
+              <w:t>CUT TO</w:t>
+            </w:r>
+            <w:r>
+              <w:rPr>
+                <w:rFonts w:eastAsia="Times New Roman"/>
+                <w:u w:val="single"/>
+              </w:rPr>
+              <w:t xml:space="preserve"> </w:t>
             </w:r>
           </w:p>
           <w:p>
@@ -7033,13 +6419,13 @@
               <w:rPr>
                 <w:rFonts w:eastAsia="Times New Roman"/>
               </w:rPr>
-              <w:t>(direct cutover)</w:t>
+              <w:t>CUT TO</w:t>
             </w:r>
           </w:p>
         </w:tc>
         <w:tc>
           <w:tcPr>
-            <w:tcW w:w="2970" w:type="dxa"/>
+            <w:tcW w:w="4050" w:type="dxa"/>
             <w:tcBorders>
               <w:top w:val="single" w:sz="8" w:space="0" w:color="000000"/>
               <w:left w:val="single" w:sz="8" w:space="0" w:color="000000"/>
@@ -7074,46 +6460,11 @@
       </w:tr>
       <w:tr>
         <w:trPr>
-          <w:trHeight w:val="3102"/>
+          <w:trHeight w:val="2580"/>
         </w:trPr>
         <w:tc>
           <w:tcPr>
-            <w:tcW w:w="1170" w:type="dxa"/>
-            <w:tcBorders>
-              <w:top w:val="single" w:sz="8" w:space="0" w:color="000000"/>
-              <w:left w:val="single" w:sz="8" w:space="0" w:color="000000"/>
-              <w:bottom w:val="single" w:sz="8" w:space="0" w:color="000000"/>
-              <w:right w:val="single" w:sz="8" w:space="0" w:color="000000"/>
-            </w:tcBorders>
-            <w:tcMar>
-              <w:top w:w="100" w:type="dxa"/>
-              <w:left w:w="100" w:type="dxa"/>
-              <w:bottom w:w="100" w:type="dxa"/>
-              <w:right w:w="100" w:type="dxa"/>
-            </w:tcMar>
-            <w:vAlign w:val="center"/>
-            <w:hideMark/>
-          </w:tcPr>
-          <w:p>
-            <w:pPr>
-              <w:spacing w:after="0"/>
-              <w:jc w:val="center"/>
-              <w:rPr>
-                <w:rFonts w:eastAsia="Times New Roman"/>
-                <w:color w:val="auto"/>
-              </w:rPr>
-            </w:pPr>
-            <w:r>
-              <w:rPr>
-                <w:rFonts w:eastAsia="Times New Roman"/>
-              </w:rPr>
-              <w:t>20</w:t>
-            </w:r>
-          </w:p>
-        </w:tc>
-        <w:tc>
-          <w:tcPr>
-            <w:tcW w:w="6480" w:type="dxa"/>
+            <w:tcW w:w="5850" w:type="dxa"/>
             <w:tcBorders>
               <w:top w:val="single" w:sz="8" w:space="0" w:color="000000"/>
               <w:left w:val="single" w:sz="8" w:space="0" w:color="000000"/>
@@ -7134,14 +6485,22 @@
               <w:jc w:val="left"/>
               <w:rPr>
                 <w:rFonts w:eastAsia="Times New Roman"/>
-                <w:color w:val="auto"/>
-              </w:rPr>
-            </w:pPr>
-            <w:r>
-              <w:rPr>
-                <w:rFonts w:eastAsia="Times New Roman"/>
-              </w:rPr>
-              <w:t>(direct cutover)</w:t>
+                <w:u w:val="single"/>
+              </w:rPr>
+            </w:pPr>
+            <w:r>
+              <w:rPr>
+                <w:rFonts w:eastAsia="Times New Roman"/>
+              </w:rPr>
+              <w:lastRenderedPageBreak/>
+              <w:t>CUT TO</w:t>
+            </w:r>
+            <w:r>
+              <w:rPr>
+                <w:rFonts w:eastAsia="Times New Roman"/>
+                <w:u w:val="single"/>
+              </w:rPr>
+              <w:t xml:space="preserve"> </w:t>
             </w:r>
           </w:p>
           <w:p>
@@ -7298,13 +6657,13 @@
               <w:rPr>
                 <w:rFonts w:eastAsia="Times New Roman"/>
               </w:rPr>
-              <w:t>(Fade out)</w:t>
+              <w:t>CUT TO</w:t>
             </w:r>
           </w:p>
         </w:tc>
         <w:tc>
           <w:tcPr>
-            <w:tcW w:w="2970" w:type="dxa"/>
+            <w:tcW w:w="4050" w:type="dxa"/>
             <w:tcBorders>
               <w:top w:val="single" w:sz="8" w:space="0" w:color="000000"/>
               <w:left w:val="single" w:sz="8" w:space="0" w:color="000000"/>
@@ -7340,42 +6699,7 @@
       <w:tr>
         <w:tc>
           <w:tcPr>
-            <w:tcW w:w="1170" w:type="dxa"/>
-            <w:tcBorders>
-              <w:top w:val="single" w:sz="8" w:space="0" w:color="000000"/>
-              <w:left w:val="single" w:sz="8" w:space="0" w:color="000000"/>
-              <w:bottom w:val="single" w:sz="8" w:space="0" w:color="000000"/>
-              <w:right w:val="single" w:sz="8" w:space="0" w:color="000000"/>
-            </w:tcBorders>
-            <w:tcMar>
-              <w:top w:w="100" w:type="dxa"/>
-              <w:left w:w="100" w:type="dxa"/>
-              <w:bottom w:w="100" w:type="dxa"/>
-              <w:right w:w="100" w:type="dxa"/>
-            </w:tcMar>
-            <w:vAlign w:val="center"/>
-            <w:hideMark/>
-          </w:tcPr>
-          <w:p>
-            <w:pPr>
-              <w:spacing w:after="0"/>
-              <w:jc w:val="center"/>
-              <w:rPr>
-                <w:rFonts w:eastAsia="Times New Roman"/>
-                <w:color w:val="auto"/>
-              </w:rPr>
-            </w:pPr>
-            <w:r>
-              <w:rPr>
-                <w:rFonts w:eastAsia="Times New Roman"/>
-              </w:rPr>
-              <w:t>21</w:t>
-            </w:r>
-          </w:p>
-        </w:tc>
-        <w:tc>
-          <w:tcPr>
-            <w:tcW w:w="6480" w:type="dxa"/>
+            <w:tcW w:w="5850" w:type="dxa"/>
             <w:tcBorders>
               <w:top w:val="single" w:sz="8" w:space="0" w:color="000000"/>
               <w:left w:val="single" w:sz="8" w:space="0" w:color="000000"/>
@@ -7396,14 +6720,21 @@
               <w:jc w:val="left"/>
               <w:rPr>
                 <w:rFonts w:eastAsia="Times New Roman"/>
-                <w:color w:val="auto"/>
-              </w:rPr>
-            </w:pPr>
-            <w:r>
-              <w:rPr>
-                <w:rFonts w:eastAsia="Times New Roman"/>
-              </w:rPr>
-              <w:t>(Fade in)</w:t>
+                <w:u w:val="single"/>
+              </w:rPr>
+            </w:pPr>
+            <w:r>
+              <w:rPr>
+                <w:rFonts w:eastAsia="Times New Roman"/>
+              </w:rPr>
+              <w:t>CUT TO</w:t>
+            </w:r>
+            <w:r>
+              <w:rPr>
+                <w:rFonts w:eastAsia="Times New Roman"/>
+                <w:u w:val="single"/>
+              </w:rPr>
+              <w:t xml:space="preserve"> </w:t>
             </w:r>
           </w:p>
           <w:p>
@@ -7560,13 +6891,13 @@
               <w:rPr>
                 <w:rFonts w:eastAsia="Times New Roman"/>
               </w:rPr>
-              <w:t>(direct cutover)</w:t>
+              <w:t>CUT TO</w:t>
             </w:r>
           </w:p>
         </w:tc>
         <w:tc>
           <w:tcPr>
-            <w:tcW w:w="2970" w:type="dxa"/>
+            <w:tcW w:w="4050" w:type="dxa"/>
             <w:tcBorders>
               <w:top w:val="single" w:sz="8" w:space="0" w:color="000000"/>
               <w:left w:val="single" w:sz="8" w:space="0" w:color="000000"/>
@@ -7602,43 +6933,7 @@
       <w:tr>
         <w:tc>
           <w:tcPr>
-            <w:tcW w:w="1170" w:type="dxa"/>
-            <w:tcBorders>
-              <w:top w:val="single" w:sz="8" w:space="0" w:color="000000"/>
-              <w:left w:val="single" w:sz="8" w:space="0" w:color="000000"/>
-              <w:bottom w:val="single" w:sz="8" w:space="0" w:color="000000"/>
-              <w:right w:val="single" w:sz="8" w:space="0" w:color="000000"/>
-            </w:tcBorders>
-            <w:tcMar>
-              <w:top w:w="100" w:type="dxa"/>
-              <w:left w:w="100" w:type="dxa"/>
-              <w:bottom w:w="100" w:type="dxa"/>
-              <w:right w:w="100" w:type="dxa"/>
-            </w:tcMar>
-            <w:vAlign w:val="center"/>
-            <w:hideMark/>
-          </w:tcPr>
-          <w:p>
-            <w:pPr>
-              <w:spacing w:after="0"/>
-              <w:jc w:val="center"/>
-              <w:rPr>
-                <w:rFonts w:eastAsia="Times New Roman"/>
-                <w:color w:val="auto"/>
-              </w:rPr>
-            </w:pPr>
-            <w:r>
-              <w:rPr>
-                <w:rFonts w:eastAsia="Times New Roman"/>
-              </w:rPr>
-              <w:lastRenderedPageBreak/>
-              <w:t>22</w:t>
-            </w:r>
-          </w:p>
-        </w:tc>
-        <w:tc>
-          <w:tcPr>
-            <w:tcW w:w="6480" w:type="dxa"/>
+            <w:tcW w:w="5850" w:type="dxa"/>
             <w:tcBorders>
               <w:top w:val="single" w:sz="8" w:space="0" w:color="000000"/>
               <w:left w:val="single" w:sz="8" w:space="0" w:color="000000"/>
@@ -7659,14 +6954,21 @@
               <w:jc w:val="left"/>
               <w:rPr>
                 <w:rFonts w:eastAsia="Times New Roman"/>
-                <w:color w:val="auto"/>
-              </w:rPr>
-            </w:pPr>
-            <w:r>
-              <w:rPr>
-                <w:rFonts w:eastAsia="Times New Roman"/>
-              </w:rPr>
-              <w:t>(direct cutover)</w:t>
+                <w:u w:val="single"/>
+              </w:rPr>
+            </w:pPr>
+            <w:r>
+              <w:rPr>
+                <w:rFonts w:eastAsia="Times New Roman"/>
+              </w:rPr>
+              <w:t>CUT TO</w:t>
+            </w:r>
+            <w:r>
+              <w:rPr>
+                <w:rFonts w:eastAsia="Times New Roman"/>
+                <w:u w:val="single"/>
+              </w:rPr>
+              <w:t xml:space="preserve"> </w:t>
             </w:r>
           </w:p>
           <w:p>
@@ -7823,13 +7125,13 @@
               <w:rPr>
                 <w:rFonts w:eastAsia="Times New Roman"/>
               </w:rPr>
-              <w:t>(direct cutover)</w:t>
+              <w:t>CUT TO</w:t>
             </w:r>
           </w:p>
         </w:tc>
         <w:tc>
           <w:tcPr>
-            <w:tcW w:w="2970" w:type="dxa"/>
+            <w:tcW w:w="4050" w:type="dxa"/>
             <w:tcBorders>
               <w:top w:val="single" w:sz="8" w:space="0" w:color="000000"/>
               <w:left w:val="single" w:sz="8" w:space="0" w:color="000000"/>
@@ -7868,42 +7170,7 @@
         </w:trPr>
         <w:tc>
           <w:tcPr>
-            <w:tcW w:w="1170" w:type="dxa"/>
-            <w:tcBorders>
-              <w:top w:val="single" w:sz="8" w:space="0" w:color="000000"/>
-              <w:left w:val="single" w:sz="8" w:space="0" w:color="000000"/>
-              <w:bottom w:val="single" w:sz="8" w:space="0" w:color="000000"/>
-              <w:right w:val="single" w:sz="8" w:space="0" w:color="000000"/>
-            </w:tcBorders>
-            <w:tcMar>
-              <w:top w:w="100" w:type="dxa"/>
-              <w:left w:w="100" w:type="dxa"/>
-              <w:bottom w:w="100" w:type="dxa"/>
-              <w:right w:w="100" w:type="dxa"/>
-            </w:tcMar>
-            <w:vAlign w:val="center"/>
-            <w:hideMark/>
-          </w:tcPr>
-          <w:p>
-            <w:pPr>
-              <w:spacing w:after="0"/>
-              <w:jc w:val="center"/>
-              <w:rPr>
-                <w:rFonts w:eastAsia="Times New Roman"/>
-                <w:color w:val="auto"/>
-              </w:rPr>
-            </w:pPr>
-            <w:r>
-              <w:rPr>
-                <w:rFonts w:eastAsia="Times New Roman"/>
-              </w:rPr>
-              <w:t>23</w:t>
-            </w:r>
-          </w:p>
-        </w:tc>
-        <w:tc>
-          <w:tcPr>
-            <w:tcW w:w="6480" w:type="dxa"/>
+            <w:tcW w:w="5850" w:type="dxa"/>
             <w:tcBorders>
               <w:top w:val="single" w:sz="8" w:space="0" w:color="000000"/>
               <w:left w:val="single" w:sz="8" w:space="0" w:color="000000"/>
@@ -7924,14 +7191,21 @@
               <w:jc w:val="left"/>
               <w:rPr>
                 <w:rFonts w:eastAsia="Times New Roman"/>
-                <w:color w:val="auto"/>
-              </w:rPr>
-            </w:pPr>
-            <w:r>
-              <w:rPr>
-                <w:rFonts w:eastAsia="Times New Roman"/>
-              </w:rPr>
-              <w:t>(direct cutover)</w:t>
+                <w:u w:val="single"/>
+              </w:rPr>
+            </w:pPr>
+            <w:r>
+              <w:rPr>
+                <w:rFonts w:eastAsia="Times New Roman"/>
+              </w:rPr>
+              <w:t>CUT TO</w:t>
+            </w:r>
+            <w:r>
+              <w:rPr>
+                <w:rFonts w:eastAsia="Times New Roman"/>
+                <w:u w:val="single"/>
+              </w:rPr>
+              <w:t xml:space="preserve"> </w:t>
             </w:r>
           </w:p>
           <w:p>
@@ -8088,13 +7362,13 @@
               <w:rPr>
                 <w:rFonts w:eastAsia="Times New Roman"/>
               </w:rPr>
-              <w:t>(direct cutover)</w:t>
+              <w:t>CUT TO</w:t>
             </w:r>
           </w:p>
         </w:tc>
         <w:tc>
           <w:tcPr>
-            <w:tcW w:w="2970" w:type="dxa"/>
+            <w:tcW w:w="4050" w:type="dxa"/>
             <w:tcBorders>
               <w:top w:val="single" w:sz="8" w:space="0" w:color="000000"/>
               <w:left w:val="single" w:sz="8" w:space="0" w:color="000000"/>
@@ -8129,46 +7403,11 @@
       </w:tr>
       <w:tr>
         <w:trPr>
-          <w:trHeight w:val="3372"/>
+          <w:trHeight w:val="2310"/>
         </w:trPr>
         <w:tc>
           <w:tcPr>
-            <w:tcW w:w="1170" w:type="dxa"/>
-            <w:tcBorders>
-              <w:top w:val="single" w:sz="8" w:space="0" w:color="000000"/>
-              <w:left w:val="single" w:sz="8" w:space="0" w:color="000000"/>
-              <w:bottom w:val="single" w:sz="8" w:space="0" w:color="000000"/>
-              <w:right w:val="single" w:sz="8" w:space="0" w:color="000000"/>
-            </w:tcBorders>
-            <w:tcMar>
-              <w:top w:w="100" w:type="dxa"/>
-              <w:left w:w="100" w:type="dxa"/>
-              <w:bottom w:w="100" w:type="dxa"/>
-              <w:right w:w="100" w:type="dxa"/>
-            </w:tcMar>
-            <w:vAlign w:val="center"/>
-            <w:hideMark/>
-          </w:tcPr>
-          <w:p>
-            <w:pPr>
-              <w:spacing w:after="0"/>
-              <w:jc w:val="center"/>
-              <w:rPr>
-                <w:rFonts w:eastAsia="Times New Roman"/>
-                <w:color w:val="auto"/>
-              </w:rPr>
-            </w:pPr>
-            <w:r>
-              <w:rPr>
-                <w:rFonts w:eastAsia="Times New Roman"/>
-              </w:rPr>
-              <w:t>24</w:t>
-            </w:r>
-          </w:p>
-        </w:tc>
-        <w:tc>
-          <w:tcPr>
-            <w:tcW w:w="6480" w:type="dxa"/>
+            <w:tcW w:w="5850" w:type="dxa"/>
             <w:tcBorders>
               <w:top w:val="single" w:sz="8" w:space="0" w:color="000000"/>
               <w:left w:val="single" w:sz="8" w:space="0" w:color="000000"/>
@@ -8196,7 +7435,8 @@
               <w:rPr>
                 <w:rFonts w:eastAsia="Times New Roman"/>
               </w:rPr>
-              <w:t>(direct cutover)</w:t>
+              <w:lastRenderedPageBreak/>
+              <w:t>CUT TO</w:t>
             </w:r>
           </w:p>
           <w:p>
@@ -8337,7 +7577,39 @@
                 <w:i/>
                 <w:iCs/>
               </w:rPr>
-              <w:t>[Description: Transition of wording “6 road symbol to remember”]</w:t>
+              <w:t xml:space="preserve">[Description: Transition of wording “6 </w:t>
+            </w:r>
+            <w:r>
+              <w:rPr>
+                <w:rFonts w:eastAsia="Times New Roman"/>
+                <w:i/>
+                <w:iCs/>
+              </w:rPr>
+              <w:t>road</w:t>
+            </w:r>
+            <w:r>
+              <w:rPr>
+                <w:rFonts w:eastAsia="Times New Roman"/>
+                <w:i/>
+                <w:iCs/>
+              </w:rPr>
+              <w:t xml:space="preserve"> symbol</w:t>
+            </w:r>
+            <w:r>
+              <w:rPr>
+                <w:rFonts w:eastAsia="Times New Roman"/>
+                <w:i/>
+                <w:iCs/>
+              </w:rPr>
+              <w:t>s</w:t>
+            </w:r>
+            <w:r>
+              <w:rPr>
+                <w:rFonts w:eastAsia="Times New Roman"/>
+                <w:i/>
+                <w:iCs/>
+              </w:rPr>
+              <w:t xml:space="preserve"> to remember”]</w:t>
             </w:r>
           </w:p>
           <w:p>
@@ -8353,13 +7625,13 @@
               <w:rPr>
                 <w:rFonts w:eastAsia="Times New Roman"/>
               </w:rPr>
-              <w:t>(direct cutover)</w:t>
+              <w:t>CUT TO</w:t>
             </w:r>
           </w:p>
         </w:tc>
         <w:tc>
           <w:tcPr>
-            <w:tcW w:w="2970" w:type="dxa"/>
+            <w:tcW w:w="4050" w:type="dxa"/>
             <w:tcBorders>
               <w:top w:val="single" w:sz="8" w:space="0" w:color="000000"/>
               <w:left w:val="single" w:sz="8" w:space="0" w:color="000000"/>
@@ -8395,42 +7667,7 @@
       <w:tr>
         <w:tc>
           <w:tcPr>
-            <w:tcW w:w="1170" w:type="dxa"/>
-            <w:tcBorders>
-              <w:top w:val="single" w:sz="8" w:space="0" w:color="000000"/>
-              <w:left w:val="single" w:sz="8" w:space="0" w:color="000000"/>
-              <w:bottom w:val="single" w:sz="8" w:space="0" w:color="000000"/>
-              <w:right w:val="single" w:sz="8" w:space="0" w:color="000000"/>
-            </w:tcBorders>
-            <w:tcMar>
-              <w:top w:w="100" w:type="dxa"/>
-              <w:left w:w="100" w:type="dxa"/>
-              <w:bottom w:w="100" w:type="dxa"/>
-              <w:right w:w="100" w:type="dxa"/>
-            </w:tcMar>
-            <w:vAlign w:val="center"/>
-            <w:hideMark/>
-          </w:tcPr>
-          <w:p>
-            <w:pPr>
-              <w:spacing w:after="0"/>
-              <w:jc w:val="center"/>
-              <w:rPr>
-                <w:rFonts w:eastAsia="Times New Roman"/>
-                <w:color w:val="auto"/>
-              </w:rPr>
-            </w:pPr>
-            <w:r>
-              <w:rPr>
-                <w:rFonts w:eastAsia="Times New Roman"/>
-              </w:rPr>
-              <w:t>25</w:t>
-            </w:r>
-          </w:p>
-        </w:tc>
-        <w:tc>
-          <w:tcPr>
-            <w:tcW w:w="6480" w:type="dxa"/>
+            <w:tcW w:w="5850" w:type="dxa"/>
             <w:tcBorders>
               <w:top w:val="single" w:sz="8" w:space="0" w:color="000000"/>
               <w:left w:val="single" w:sz="8" w:space="0" w:color="000000"/>
@@ -8458,7 +7695,7 @@
               <w:rPr>
                 <w:rFonts w:eastAsia="Times New Roman"/>
               </w:rPr>
-              <w:t>(direct cutover)</w:t>
+              <w:t>CUT TO</w:t>
             </w:r>
           </w:p>
           <w:p>
@@ -8633,13 +7870,13 @@
               <w:rPr>
                 <w:rFonts w:eastAsia="Times New Roman"/>
               </w:rPr>
-              <w:t>(Fade Out)</w:t>
+              <w:t>CUT TO</w:t>
             </w:r>
           </w:p>
         </w:tc>
         <w:tc>
           <w:tcPr>
-            <w:tcW w:w="2970" w:type="dxa"/>
+            <w:tcW w:w="4050" w:type="dxa"/>
             <w:tcBorders>
               <w:top w:val="single" w:sz="8" w:space="0" w:color="000000"/>
               <w:left w:val="single" w:sz="8" w:space="0" w:color="000000"/>
@@ -8678,43 +7915,7 @@
         </w:trPr>
         <w:tc>
           <w:tcPr>
-            <w:tcW w:w="1170" w:type="dxa"/>
-            <w:tcBorders>
-              <w:top w:val="single" w:sz="8" w:space="0" w:color="000000"/>
-              <w:left w:val="single" w:sz="8" w:space="0" w:color="000000"/>
-              <w:bottom w:val="single" w:sz="8" w:space="0" w:color="000000"/>
-              <w:right w:val="single" w:sz="8" w:space="0" w:color="000000"/>
-            </w:tcBorders>
-            <w:tcMar>
-              <w:top w:w="100" w:type="dxa"/>
-              <w:left w:w="100" w:type="dxa"/>
-              <w:bottom w:w="100" w:type="dxa"/>
-              <w:right w:w="100" w:type="dxa"/>
-            </w:tcMar>
-            <w:vAlign w:val="center"/>
-            <w:hideMark/>
-          </w:tcPr>
-          <w:p>
-            <w:pPr>
-              <w:spacing w:after="0"/>
-              <w:jc w:val="center"/>
-              <w:rPr>
-                <w:rFonts w:eastAsia="Times New Roman"/>
-                <w:color w:val="auto"/>
-              </w:rPr>
-            </w:pPr>
-            <w:r>
-              <w:rPr>
-                <w:rFonts w:eastAsia="Times New Roman"/>
-              </w:rPr>
-              <w:lastRenderedPageBreak/>
-              <w:t>26</w:t>
-            </w:r>
-          </w:p>
-        </w:tc>
-        <w:tc>
-          <w:tcPr>
-            <w:tcW w:w="6480" w:type="dxa"/>
+            <w:tcW w:w="5850" w:type="dxa"/>
             <w:tcBorders>
               <w:top w:val="single" w:sz="8" w:space="0" w:color="000000"/>
               <w:left w:val="single" w:sz="8" w:space="0" w:color="000000"/>
@@ -8742,7 +7943,7 @@
               <w:rPr>
                 <w:rFonts w:eastAsia="Times New Roman"/>
               </w:rPr>
-              <w:t>(Fade in)</w:t>
+              <w:t>FADE IN</w:t>
             </w:r>
           </w:p>
           <w:p>
@@ -8899,13 +8100,13 @@
               <w:rPr>
                 <w:rFonts w:eastAsia="Times New Roman"/>
               </w:rPr>
-              <w:t>(direct cutover)</w:t>
+              <w:t>CUT TO</w:t>
             </w:r>
           </w:p>
         </w:tc>
         <w:tc>
           <w:tcPr>
-            <w:tcW w:w="2970" w:type="dxa"/>
+            <w:tcW w:w="4050" w:type="dxa"/>
             <w:tcBorders>
               <w:top w:val="single" w:sz="8" w:space="0" w:color="000000"/>
               <w:left w:val="single" w:sz="8" w:space="0" w:color="000000"/>
@@ -8940,46 +8141,11 @@
       </w:tr>
       <w:tr>
         <w:trPr>
-          <w:trHeight w:val="3192"/>
+          <w:trHeight w:val="2220"/>
         </w:trPr>
         <w:tc>
           <w:tcPr>
-            <w:tcW w:w="1170" w:type="dxa"/>
-            <w:tcBorders>
-              <w:top w:val="single" w:sz="8" w:space="0" w:color="000000"/>
-              <w:left w:val="single" w:sz="8" w:space="0" w:color="000000"/>
-              <w:bottom w:val="single" w:sz="8" w:space="0" w:color="000000"/>
-              <w:right w:val="single" w:sz="8" w:space="0" w:color="000000"/>
-            </w:tcBorders>
-            <w:tcMar>
-              <w:top w:w="100" w:type="dxa"/>
-              <w:left w:w="100" w:type="dxa"/>
-              <w:bottom w:w="100" w:type="dxa"/>
-              <w:right w:w="100" w:type="dxa"/>
-            </w:tcMar>
-            <w:vAlign w:val="center"/>
-            <w:hideMark/>
-          </w:tcPr>
-          <w:p>
-            <w:pPr>
-              <w:spacing w:after="0"/>
-              <w:jc w:val="center"/>
-              <w:rPr>
-                <w:rFonts w:eastAsia="Times New Roman"/>
-                <w:color w:val="auto"/>
-              </w:rPr>
-            </w:pPr>
-            <w:r>
-              <w:rPr>
-                <w:rFonts w:eastAsia="Times New Roman"/>
-              </w:rPr>
-              <w:t>27</w:t>
-            </w:r>
-          </w:p>
-        </w:tc>
-        <w:tc>
-          <w:tcPr>
-            <w:tcW w:w="6480" w:type="dxa"/>
+            <w:tcW w:w="5850" w:type="dxa"/>
             <w:tcBorders>
               <w:top w:val="single" w:sz="8" w:space="0" w:color="000000"/>
               <w:left w:val="single" w:sz="8" w:space="0" w:color="000000"/>
@@ -9000,14 +8166,21 @@
               <w:jc w:val="left"/>
               <w:rPr>
                 <w:rFonts w:eastAsia="Times New Roman"/>
-                <w:color w:val="auto"/>
-              </w:rPr>
-            </w:pPr>
-            <w:r>
-              <w:rPr>
-                <w:rFonts w:eastAsia="Times New Roman"/>
-              </w:rPr>
-              <w:t>(direct cutover)</w:t>
+                <w:u w:val="single"/>
+              </w:rPr>
+            </w:pPr>
+            <w:r>
+              <w:rPr>
+                <w:rFonts w:eastAsia="Times New Roman"/>
+              </w:rPr>
+              <w:t>CUT TO</w:t>
+            </w:r>
+            <w:r>
+              <w:rPr>
+                <w:rFonts w:eastAsia="Times New Roman"/>
+                <w:u w:val="single"/>
+              </w:rPr>
+              <w:t xml:space="preserve"> </w:t>
             </w:r>
           </w:p>
           <w:p>
@@ -9164,13 +8337,13 @@
               <w:rPr>
                 <w:rFonts w:eastAsia="Times New Roman"/>
               </w:rPr>
-              <w:t>(direct cutover)</w:t>
+              <w:t>CUT TO</w:t>
             </w:r>
           </w:p>
         </w:tc>
         <w:tc>
           <w:tcPr>
-            <w:tcW w:w="2970" w:type="dxa"/>
+            <w:tcW w:w="4050" w:type="dxa"/>
             <w:tcBorders>
               <w:top w:val="single" w:sz="8" w:space="0" w:color="000000"/>
               <w:left w:val="single" w:sz="8" w:space="0" w:color="000000"/>
@@ -9209,42 +8382,7 @@
         </w:trPr>
         <w:tc>
           <w:tcPr>
-            <w:tcW w:w="1170" w:type="dxa"/>
-            <w:tcBorders>
-              <w:top w:val="single" w:sz="8" w:space="0" w:color="000000"/>
-              <w:left w:val="single" w:sz="8" w:space="0" w:color="000000"/>
-              <w:bottom w:val="single" w:sz="8" w:space="0" w:color="000000"/>
-              <w:right w:val="single" w:sz="8" w:space="0" w:color="000000"/>
-            </w:tcBorders>
-            <w:tcMar>
-              <w:top w:w="100" w:type="dxa"/>
-              <w:left w:w="100" w:type="dxa"/>
-              <w:bottom w:w="100" w:type="dxa"/>
-              <w:right w:w="100" w:type="dxa"/>
-            </w:tcMar>
-            <w:vAlign w:val="center"/>
-            <w:hideMark/>
-          </w:tcPr>
-          <w:p>
-            <w:pPr>
-              <w:spacing w:after="0"/>
-              <w:jc w:val="center"/>
-              <w:rPr>
-                <w:rFonts w:eastAsia="Times New Roman"/>
-                <w:color w:val="auto"/>
-              </w:rPr>
-            </w:pPr>
-            <w:r>
-              <w:rPr>
-                <w:rFonts w:eastAsia="Times New Roman"/>
-              </w:rPr>
-              <w:t>28</w:t>
-            </w:r>
-          </w:p>
-        </w:tc>
-        <w:tc>
-          <w:tcPr>
-            <w:tcW w:w="6480" w:type="dxa"/>
+            <w:tcW w:w="5850" w:type="dxa"/>
             <w:tcBorders>
               <w:top w:val="single" w:sz="8" w:space="0" w:color="000000"/>
               <w:left w:val="single" w:sz="8" w:space="0" w:color="000000"/>
@@ -9265,14 +8403,22 @@
               <w:jc w:val="left"/>
               <w:rPr>
                 <w:rFonts w:eastAsia="Times New Roman"/>
-                <w:color w:val="auto"/>
-              </w:rPr>
-            </w:pPr>
-            <w:r>
-              <w:rPr>
-                <w:rFonts w:eastAsia="Times New Roman"/>
-              </w:rPr>
-              <w:t>(direct cutover)</w:t>
+                <w:u w:val="single"/>
+              </w:rPr>
+            </w:pPr>
+            <w:r>
+              <w:rPr>
+                <w:rFonts w:eastAsia="Times New Roman"/>
+              </w:rPr>
+              <w:lastRenderedPageBreak/>
+              <w:t>CUT TO</w:t>
+            </w:r>
+            <w:r>
+              <w:rPr>
+                <w:rFonts w:eastAsia="Times New Roman"/>
+                <w:u w:val="single"/>
+              </w:rPr>
+              <w:t xml:space="preserve"> </w:t>
             </w:r>
           </w:p>
           <w:p>
@@ -9429,13 +8575,13 @@
               <w:rPr>
                 <w:rFonts w:eastAsia="Times New Roman"/>
               </w:rPr>
-              <w:t>(direct cutover)</w:t>
+              <w:t>CUT TO</w:t>
             </w:r>
           </w:p>
         </w:tc>
         <w:tc>
           <w:tcPr>
-            <w:tcW w:w="2970" w:type="dxa"/>
+            <w:tcW w:w="4050" w:type="dxa"/>
             <w:tcBorders>
               <w:top w:val="single" w:sz="8" w:space="0" w:color="000000"/>
               <w:left w:val="single" w:sz="8" w:space="0" w:color="000000"/>
@@ -9471,42 +8617,7 @@
       <w:tr>
         <w:tc>
           <w:tcPr>
-            <w:tcW w:w="1170" w:type="dxa"/>
-            <w:tcBorders>
-              <w:top w:val="single" w:sz="8" w:space="0" w:color="000000"/>
-              <w:left w:val="single" w:sz="8" w:space="0" w:color="000000"/>
-              <w:bottom w:val="single" w:sz="8" w:space="0" w:color="000000"/>
-              <w:right w:val="single" w:sz="8" w:space="0" w:color="000000"/>
-            </w:tcBorders>
-            <w:tcMar>
-              <w:top w:w="100" w:type="dxa"/>
-              <w:left w:w="100" w:type="dxa"/>
-              <w:bottom w:w="100" w:type="dxa"/>
-              <w:right w:w="100" w:type="dxa"/>
-            </w:tcMar>
-            <w:vAlign w:val="center"/>
-            <w:hideMark/>
-          </w:tcPr>
-          <w:p>
-            <w:pPr>
-              <w:spacing w:after="0"/>
-              <w:jc w:val="center"/>
-              <w:rPr>
-                <w:rFonts w:eastAsia="Times New Roman"/>
-                <w:color w:val="auto"/>
-              </w:rPr>
-            </w:pPr>
-            <w:r>
-              <w:rPr>
-                <w:rFonts w:eastAsia="Times New Roman"/>
-              </w:rPr>
-              <w:t>29</w:t>
-            </w:r>
-          </w:p>
-        </w:tc>
-        <w:tc>
-          <w:tcPr>
-            <w:tcW w:w="6480" w:type="dxa"/>
+            <w:tcW w:w="5850" w:type="dxa"/>
             <w:tcBorders>
               <w:top w:val="single" w:sz="8" w:space="0" w:color="000000"/>
               <w:left w:val="single" w:sz="8" w:space="0" w:color="000000"/>
@@ -9527,14 +8638,21 @@
               <w:jc w:val="left"/>
               <w:rPr>
                 <w:rFonts w:eastAsia="Times New Roman"/>
-                <w:color w:val="auto"/>
-              </w:rPr>
-            </w:pPr>
-            <w:r>
-              <w:rPr>
-                <w:rFonts w:eastAsia="Times New Roman"/>
-              </w:rPr>
-              <w:t>(direct cutover)</w:t>
+                <w:u w:val="single"/>
+              </w:rPr>
+            </w:pPr>
+            <w:r>
+              <w:rPr>
+                <w:rFonts w:eastAsia="Times New Roman"/>
+              </w:rPr>
+              <w:t>CUT TO</w:t>
+            </w:r>
+            <w:r>
+              <w:rPr>
+                <w:rFonts w:eastAsia="Times New Roman"/>
+                <w:u w:val="single"/>
+              </w:rPr>
+              <w:t xml:space="preserve"> </w:t>
             </w:r>
           </w:p>
           <w:p>
@@ -9691,13 +8809,13 @@
               <w:rPr>
                 <w:rFonts w:eastAsia="Times New Roman"/>
               </w:rPr>
-              <w:t>(direct cutover)</w:t>
+              <w:t>CUT TO</w:t>
             </w:r>
           </w:p>
         </w:tc>
         <w:tc>
           <w:tcPr>
-            <w:tcW w:w="2970" w:type="dxa"/>
+            <w:tcW w:w="4050" w:type="dxa"/>
             <w:tcBorders>
               <w:top w:val="single" w:sz="8" w:space="0" w:color="000000"/>
               <w:left w:val="single" w:sz="8" w:space="0" w:color="000000"/>
@@ -9733,43 +8851,7 @@
       <w:tr>
         <w:tc>
           <w:tcPr>
-            <w:tcW w:w="1170" w:type="dxa"/>
-            <w:tcBorders>
-              <w:top w:val="single" w:sz="8" w:space="0" w:color="000000"/>
-              <w:left w:val="single" w:sz="8" w:space="0" w:color="000000"/>
-              <w:bottom w:val="single" w:sz="8" w:space="0" w:color="000000"/>
-              <w:right w:val="single" w:sz="8" w:space="0" w:color="000000"/>
-            </w:tcBorders>
-            <w:tcMar>
-              <w:top w:w="100" w:type="dxa"/>
-              <w:left w:w="100" w:type="dxa"/>
-              <w:bottom w:w="100" w:type="dxa"/>
-              <w:right w:w="100" w:type="dxa"/>
-            </w:tcMar>
-            <w:vAlign w:val="center"/>
-            <w:hideMark/>
-          </w:tcPr>
-          <w:p>
-            <w:pPr>
-              <w:spacing w:after="0"/>
-              <w:jc w:val="center"/>
-              <w:rPr>
-                <w:rFonts w:eastAsia="Times New Roman"/>
-                <w:color w:val="auto"/>
-              </w:rPr>
-            </w:pPr>
-            <w:r>
-              <w:rPr>
-                <w:rFonts w:eastAsia="Times New Roman"/>
-              </w:rPr>
-              <w:lastRenderedPageBreak/>
-              <w:t>30</w:t>
-            </w:r>
-          </w:p>
-        </w:tc>
-        <w:tc>
-          <w:tcPr>
-            <w:tcW w:w="6480" w:type="dxa"/>
+            <w:tcW w:w="5850" w:type="dxa"/>
             <w:tcBorders>
               <w:top w:val="single" w:sz="8" w:space="0" w:color="000000"/>
               <w:left w:val="single" w:sz="8" w:space="0" w:color="000000"/>
@@ -9797,7 +8879,7 @@
               <w:rPr>
                 <w:rFonts w:eastAsia="Times New Roman"/>
               </w:rPr>
-              <w:t>(direct cutover)</w:t>
+              <w:t>CUT TO</w:t>
             </w:r>
           </w:p>
           <w:p>
@@ -9954,13 +9036,13 @@
               <w:rPr>
                 <w:rFonts w:eastAsia="Times New Roman"/>
               </w:rPr>
-              <w:t>(direct cutover)</w:t>
+              <w:t>CUT TO</w:t>
             </w:r>
           </w:p>
         </w:tc>
         <w:tc>
           <w:tcPr>
-            <w:tcW w:w="2970" w:type="dxa"/>
+            <w:tcW w:w="4050" w:type="dxa"/>
             <w:tcBorders>
               <w:top w:val="single" w:sz="8" w:space="0" w:color="000000"/>
               <w:left w:val="single" w:sz="8" w:space="0" w:color="000000"/>
@@ -10009,42 +9091,7 @@
         </w:trPr>
         <w:tc>
           <w:tcPr>
-            <w:tcW w:w="1170" w:type="dxa"/>
-            <w:tcBorders>
-              <w:top w:val="single" w:sz="8" w:space="0" w:color="000000"/>
-              <w:left w:val="single" w:sz="8" w:space="0" w:color="000000"/>
-              <w:bottom w:val="single" w:sz="8" w:space="0" w:color="000000"/>
-              <w:right w:val="single" w:sz="8" w:space="0" w:color="000000"/>
-            </w:tcBorders>
-            <w:tcMar>
-              <w:top w:w="100" w:type="dxa"/>
-              <w:left w:w="100" w:type="dxa"/>
-              <w:bottom w:w="100" w:type="dxa"/>
-              <w:right w:w="100" w:type="dxa"/>
-            </w:tcMar>
-            <w:vAlign w:val="center"/>
-            <w:hideMark/>
-          </w:tcPr>
-          <w:p>
-            <w:pPr>
-              <w:spacing w:after="0"/>
-              <w:jc w:val="center"/>
-              <w:rPr>
-                <w:rFonts w:eastAsia="Times New Roman"/>
-                <w:color w:val="auto"/>
-              </w:rPr>
-            </w:pPr>
-            <w:r>
-              <w:rPr>
-                <w:rFonts w:eastAsia="Times New Roman"/>
-              </w:rPr>
-              <w:t>31</w:t>
-            </w:r>
-          </w:p>
-        </w:tc>
-        <w:tc>
-          <w:tcPr>
-            <w:tcW w:w="6480" w:type="dxa"/>
+            <w:tcW w:w="5850" w:type="dxa"/>
             <w:tcBorders>
               <w:top w:val="single" w:sz="8" w:space="0" w:color="000000"/>
               <w:left w:val="single" w:sz="8" w:space="0" w:color="000000"/>
@@ -10065,14 +9112,21 @@
               <w:jc w:val="left"/>
               <w:rPr>
                 <w:rFonts w:eastAsia="Times New Roman"/>
-                <w:color w:val="auto"/>
-              </w:rPr>
-            </w:pPr>
-            <w:r>
-              <w:rPr>
-                <w:rFonts w:eastAsia="Times New Roman"/>
-              </w:rPr>
-              <w:t>(direct cutover)</w:t>
+                <w:u w:val="single"/>
+              </w:rPr>
+            </w:pPr>
+            <w:r>
+              <w:rPr>
+                <w:rFonts w:eastAsia="Times New Roman"/>
+              </w:rPr>
+              <w:t>CUT TO</w:t>
+            </w:r>
+            <w:r>
+              <w:rPr>
+                <w:rFonts w:eastAsia="Times New Roman"/>
+                <w:u w:val="single"/>
+              </w:rPr>
+              <w:t xml:space="preserve"> </w:t>
             </w:r>
           </w:p>
           <w:p>
@@ -10229,13 +9283,13 @@
               <w:rPr>
                 <w:rFonts w:eastAsia="Times New Roman"/>
               </w:rPr>
-              <w:t>(direct cutover)</w:t>
+              <w:t>CUT TO</w:t>
             </w:r>
           </w:p>
         </w:tc>
         <w:tc>
           <w:tcPr>
-            <w:tcW w:w="2970" w:type="dxa"/>
+            <w:tcW w:w="4050" w:type="dxa"/>
             <w:tcBorders>
               <w:top w:val="single" w:sz="8" w:space="0" w:color="000000"/>
               <w:left w:val="single" w:sz="8" w:space="0" w:color="000000"/>
@@ -10270,46 +9324,11 @@
       </w:tr>
       <w:tr>
         <w:trPr>
-          <w:trHeight w:val="3192"/>
+          <w:trHeight w:val="3030"/>
         </w:trPr>
         <w:tc>
           <w:tcPr>
-            <w:tcW w:w="1170" w:type="dxa"/>
-            <w:tcBorders>
-              <w:top w:val="single" w:sz="8" w:space="0" w:color="000000"/>
-              <w:left w:val="single" w:sz="8" w:space="0" w:color="000000"/>
-              <w:bottom w:val="single" w:sz="8" w:space="0" w:color="000000"/>
-              <w:right w:val="single" w:sz="8" w:space="0" w:color="000000"/>
-            </w:tcBorders>
-            <w:tcMar>
-              <w:top w:w="100" w:type="dxa"/>
-              <w:left w:w="100" w:type="dxa"/>
-              <w:bottom w:w="100" w:type="dxa"/>
-              <w:right w:w="100" w:type="dxa"/>
-            </w:tcMar>
-            <w:vAlign w:val="center"/>
-            <w:hideMark/>
-          </w:tcPr>
-          <w:p>
-            <w:pPr>
-              <w:spacing w:after="0"/>
-              <w:jc w:val="center"/>
-              <w:rPr>
-                <w:rFonts w:eastAsia="Times New Roman"/>
-                <w:color w:val="auto"/>
-              </w:rPr>
-            </w:pPr>
-            <w:r>
-              <w:rPr>
-                <w:rFonts w:eastAsia="Times New Roman"/>
-              </w:rPr>
-              <w:t>32</w:t>
-            </w:r>
-          </w:p>
-        </w:tc>
-        <w:tc>
-          <w:tcPr>
-            <w:tcW w:w="6480" w:type="dxa"/>
+            <w:tcW w:w="5850" w:type="dxa"/>
             <w:tcBorders>
               <w:top w:val="single" w:sz="8" w:space="0" w:color="000000"/>
               <w:left w:val="single" w:sz="8" w:space="0" w:color="000000"/>
@@ -10337,7 +9356,8 @@
               <w:rPr>
                 <w:rFonts w:eastAsia="Times New Roman"/>
               </w:rPr>
-              <w:t>(direct cutover)</w:t>
+              <w:lastRenderedPageBreak/>
+              <w:t>CUT TO</w:t>
             </w:r>
           </w:p>
           <w:p>
@@ -10494,13 +9514,13 @@
               <w:rPr>
                 <w:rFonts w:eastAsia="Times New Roman"/>
               </w:rPr>
-              <w:t>(direct cutover)</w:t>
+              <w:t>CUT TO</w:t>
             </w:r>
           </w:p>
         </w:tc>
         <w:tc>
           <w:tcPr>
-            <w:tcW w:w="2970" w:type="dxa"/>
+            <w:tcW w:w="4050" w:type="dxa"/>
             <w:tcBorders>
               <w:top w:val="single" w:sz="8" w:space="0" w:color="000000"/>
               <w:left w:val="single" w:sz="8" w:space="0" w:color="000000"/>
@@ -10534,44 +9554,12 @@
         </w:tc>
       </w:tr>
       <w:tr>
+        <w:trPr>
+          <w:trHeight w:val="3012"/>
+        </w:trPr>
         <w:tc>
           <w:tcPr>
-            <w:tcW w:w="1170" w:type="dxa"/>
-            <w:tcBorders>
-              <w:top w:val="single" w:sz="8" w:space="0" w:color="000000"/>
-              <w:left w:val="single" w:sz="8" w:space="0" w:color="000000"/>
-              <w:bottom w:val="single" w:sz="8" w:space="0" w:color="000000"/>
-              <w:right w:val="single" w:sz="8" w:space="0" w:color="000000"/>
-            </w:tcBorders>
-            <w:tcMar>
-              <w:top w:w="100" w:type="dxa"/>
-              <w:left w:w="100" w:type="dxa"/>
-              <w:bottom w:w="100" w:type="dxa"/>
-              <w:right w:w="100" w:type="dxa"/>
-            </w:tcMar>
-            <w:vAlign w:val="center"/>
-            <w:hideMark/>
-          </w:tcPr>
-          <w:p>
-            <w:pPr>
-              <w:spacing w:after="0"/>
-              <w:jc w:val="center"/>
-              <w:rPr>
-                <w:rFonts w:eastAsia="Times New Roman"/>
-                <w:color w:val="auto"/>
-              </w:rPr>
-            </w:pPr>
-            <w:r>
-              <w:rPr>
-                <w:rFonts w:eastAsia="Times New Roman"/>
-              </w:rPr>
-              <w:t>33</w:t>
-            </w:r>
-          </w:p>
-        </w:tc>
-        <w:tc>
-          <w:tcPr>
-            <w:tcW w:w="6480" w:type="dxa"/>
+            <w:tcW w:w="5850" w:type="dxa"/>
             <w:tcBorders>
               <w:top w:val="single" w:sz="8" w:space="0" w:color="000000"/>
               <w:left w:val="single" w:sz="8" w:space="0" w:color="000000"/>
@@ -10592,14 +9580,21 @@
               <w:jc w:val="left"/>
               <w:rPr>
                 <w:rFonts w:eastAsia="Times New Roman"/>
-                <w:color w:val="auto"/>
-              </w:rPr>
-            </w:pPr>
-            <w:r>
-              <w:rPr>
-                <w:rFonts w:eastAsia="Times New Roman"/>
-              </w:rPr>
-              <w:t>(direct cutover)</w:t>
+                <w:u w:val="single"/>
+              </w:rPr>
+            </w:pPr>
+            <w:r>
+              <w:rPr>
+                <w:rFonts w:eastAsia="Times New Roman"/>
+              </w:rPr>
+              <w:t>CUT TO</w:t>
+            </w:r>
+            <w:r>
+              <w:rPr>
+                <w:rFonts w:eastAsia="Times New Roman"/>
+                <w:u w:val="single"/>
+              </w:rPr>
+              <w:t xml:space="preserve"> </w:t>
             </w:r>
           </w:p>
           <w:p>
@@ -10756,13 +9751,13 @@
               <w:rPr>
                 <w:rFonts w:eastAsia="Times New Roman"/>
               </w:rPr>
-              <w:t>(direct cutover)</w:t>
+              <w:t>CUT TO</w:t>
             </w:r>
           </w:p>
         </w:tc>
         <w:tc>
           <w:tcPr>
-            <w:tcW w:w="2970" w:type="dxa"/>
+            <w:tcW w:w="4050" w:type="dxa"/>
             <w:tcBorders>
               <w:top w:val="single" w:sz="8" w:space="0" w:color="000000"/>
               <w:left w:val="single" w:sz="8" w:space="0" w:color="000000"/>
@@ -10796,45 +9791,12 @@
         </w:tc>
       </w:tr>
       <w:tr>
+        <w:trPr>
+          <w:trHeight w:val="3012"/>
+        </w:trPr>
         <w:tc>
           <w:tcPr>
-            <w:tcW w:w="1170" w:type="dxa"/>
-            <w:tcBorders>
-              <w:top w:val="single" w:sz="8" w:space="0" w:color="000000"/>
-              <w:left w:val="single" w:sz="8" w:space="0" w:color="000000"/>
-              <w:bottom w:val="single" w:sz="8" w:space="0" w:color="000000"/>
-              <w:right w:val="single" w:sz="8" w:space="0" w:color="000000"/>
-            </w:tcBorders>
-            <w:tcMar>
-              <w:top w:w="100" w:type="dxa"/>
-              <w:left w:w="100" w:type="dxa"/>
-              <w:bottom w:w="100" w:type="dxa"/>
-              <w:right w:w="100" w:type="dxa"/>
-            </w:tcMar>
-            <w:vAlign w:val="center"/>
-            <w:hideMark/>
-          </w:tcPr>
-          <w:p>
-            <w:pPr>
-              <w:spacing w:after="0"/>
-              <w:jc w:val="center"/>
-              <w:rPr>
-                <w:rFonts w:eastAsia="Times New Roman"/>
-                <w:color w:val="auto"/>
-              </w:rPr>
-            </w:pPr>
-            <w:r>
-              <w:rPr>
-                <w:rFonts w:eastAsia="Times New Roman"/>
-              </w:rPr>
-              <w:lastRenderedPageBreak/>
-              <w:t>34</w:t>
-            </w:r>
-          </w:p>
-        </w:tc>
-        <w:tc>
-          <w:tcPr>
-            <w:tcW w:w="6480" w:type="dxa"/>
+            <w:tcW w:w="5850" w:type="dxa"/>
             <w:tcBorders>
               <w:top w:val="single" w:sz="8" w:space="0" w:color="000000"/>
               <w:left w:val="single" w:sz="8" w:space="0" w:color="000000"/>
@@ -10855,14 +9817,21 @@
               <w:jc w:val="left"/>
               <w:rPr>
                 <w:rFonts w:eastAsia="Times New Roman"/>
-                <w:color w:val="auto"/>
-              </w:rPr>
-            </w:pPr>
-            <w:r>
-              <w:rPr>
-                <w:rFonts w:eastAsia="Times New Roman"/>
-              </w:rPr>
-              <w:t>(direct cutover)</w:t>
+                <w:u w:val="single"/>
+              </w:rPr>
+            </w:pPr>
+            <w:r>
+              <w:rPr>
+                <w:rFonts w:eastAsia="Times New Roman"/>
+              </w:rPr>
+              <w:t>CUT TO</w:t>
+            </w:r>
+            <w:r>
+              <w:rPr>
+                <w:rFonts w:eastAsia="Times New Roman"/>
+                <w:u w:val="single"/>
+              </w:rPr>
+              <w:t xml:space="preserve"> </w:t>
             </w:r>
           </w:p>
           <w:p>
@@ -11021,13 +9990,13 @@
                 <w:rFonts w:eastAsia="Times New Roman"/>
                 <w:iCs/>
               </w:rPr>
-              <w:t>(Shatter)</w:t>
+              <w:t>SHATTER</w:t>
             </w:r>
           </w:p>
         </w:tc>
         <w:tc>
           <w:tcPr>
-            <w:tcW w:w="2970" w:type="dxa"/>
+            <w:tcW w:w="4050" w:type="dxa"/>
             <w:tcBorders>
               <w:top w:val="single" w:sz="8" w:space="0" w:color="000000"/>
               <w:left w:val="single" w:sz="8" w:space="0" w:color="000000"/>
@@ -11063,42 +10032,7 @@
       <w:tr>
         <w:tc>
           <w:tcPr>
-            <w:tcW w:w="1170" w:type="dxa"/>
-            <w:tcBorders>
-              <w:top w:val="single" w:sz="8" w:space="0" w:color="000000"/>
-              <w:left w:val="single" w:sz="8" w:space="0" w:color="000000"/>
-              <w:bottom w:val="single" w:sz="8" w:space="0" w:color="000000"/>
-              <w:right w:val="single" w:sz="8" w:space="0" w:color="000000"/>
-            </w:tcBorders>
-            <w:tcMar>
-              <w:top w:w="100" w:type="dxa"/>
-              <w:left w:w="100" w:type="dxa"/>
-              <w:bottom w:w="100" w:type="dxa"/>
-              <w:right w:w="100" w:type="dxa"/>
-            </w:tcMar>
-            <w:vAlign w:val="center"/>
-            <w:hideMark/>
-          </w:tcPr>
-          <w:p>
-            <w:pPr>
-              <w:spacing w:after="0"/>
-              <w:jc w:val="center"/>
-              <w:rPr>
-                <w:rFonts w:eastAsia="Times New Roman"/>
-                <w:color w:val="auto"/>
-              </w:rPr>
-            </w:pPr>
-            <w:r>
-              <w:rPr>
-                <w:rFonts w:eastAsia="Times New Roman"/>
-              </w:rPr>
-              <w:t>35</w:t>
-            </w:r>
-          </w:p>
-        </w:tc>
-        <w:tc>
-          <w:tcPr>
-            <w:tcW w:w="6480" w:type="dxa"/>
+            <w:tcW w:w="5850" w:type="dxa"/>
             <w:tcBorders>
               <w:top w:val="single" w:sz="8" w:space="0" w:color="000000"/>
               <w:left w:val="single" w:sz="8" w:space="0" w:color="000000"/>
@@ -11126,7 +10060,7 @@
               <w:rPr>
                 <w:rFonts w:eastAsia="Times New Roman"/>
               </w:rPr>
-              <w:t>(Fade in)</w:t>
+              <w:t>FADE IN</w:t>
             </w:r>
           </w:p>
           <w:p>
@@ -11283,13 +10217,13 @@
               <w:rPr>
                 <w:rFonts w:eastAsia="Times New Roman"/>
               </w:rPr>
-              <w:t>(direct cutover)</w:t>
+              <w:t>CUT TO</w:t>
             </w:r>
           </w:p>
         </w:tc>
         <w:tc>
           <w:tcPr>
-            <w:tcW w:w="2970" w:type="dxa"/>
+            <w:tcW w:w="4050" w:type="dxa"/>
             <w:tcBorders>
               <w:top w:val="single" w:sz="8" w:space="0" w:color="000000"/>
               <w:left w:val="single" w:sz="8" w:space="0" w:color="000000"/>
@@ -11405,42 +10339,7 @@
       <w:tr>
         <w:tc>
           <w:tcPr>
-            <w:tcW w:w="1170" w:type="dxa"/>
-            <w:tcBorders>
-              <w:top w:val="single" w:sz="8" w:space="0" w:color="000000"/>
-              <w:left w:val="single" w:sz="8" w:space="0" w:color="000000"/>
-              <w:bottom w:val="single" w:sz="8" w:space="0" w:color="000000"/>
-              <w:right w:val="single" w:sz="8" w:space="0" w:color="000000"/>
-            </w:tcBorders>
-            <w:tcMar>
-              <w:top w:w="100" w:type="dxa"/>
-              <w:left w:w="100" w:type="dxa"/>
-              <w:bottom w:w="100" w:type="dxa"/>
-              <w:right w:w="100" w:type="dxa"/>
-            </w:tcMar>
-            <w:vAlign w:val="center"/>
-            <w:hideMark/>
-          </w:tcPr>
-          <w:p>
-            <w:pPr>
-              <w:spacing w:after="0"/>
-              <w:jc w:val="center"/>
-              <w:rPr>
-                <w:rFonts w:eastAsia="Times New Roman"/>
-                <w:color w:val="auto"/>
-              </w:rPr>
-            </w:pPr>
-            <w:r>
-              <w:rPr>
-                <w:rFonts w:eastAsia="Times New Roman"/>
-              </w:rPr>
-              <w:t>36</w:t>
-            </w:r>
-          </w:p>
-        </w:tc>
-        <w:tc>
-          <w:tcPr>
-            <w:tcW w:w="6480" w:type="dxa"/>
+            <w:tcW w:w="5850" w:type="dxa"/>
             <w:tcBorders>
               <w:top w:val="single" w:sz="8" w:space="0" w:color="000000"/>
               <w:left w:val="single" w:sz="8" w:space="0" w:color="000000"/>
@@ -11468,7 +10367,8 @@
               <w:rPr>
                 <w:rFonts w:eastAsia="Times New Roman"/>
               </w:rPr>
-              <w:t>(Fade in)</w:t>
+              <w:lastRenderedPageBreak/>
+              <w:t>FADE IN</w:t>
             </w:r>
           </w:p>
           <w:p>
@@ -11625,13 +10525,13 @@
               <w:rPr>
                 <w:rFonts w:eastAsia="Times New Roman"/>
               </w:rPr>
-              <w:t>(direct cutover)</w:t>
+              <w:t>CUT TO</w:t>
             </w:r>
           </w:p>
         </w:tc>
         <w:tc>
           <w:tcPr>
-            <w:tcW w:w="2970" w:type="dxa"/>
+            <w:tcW w:w="4050" w:type="dxa"/>
             <w:tcBorders>
               <w:top w:val="single" w:sz="8" w:space="0" w:color="000000"/>
               <w:left w:val="single" w:sz="8" w:space="0" w:color="000000"/>
@@ -11667,7 +10567,7 @@
       <w:tr>
         <w:tc>
           <w:tcPr>
-            <w:tcW w:w="1170" w:type="dxa"/>
+            <w:tcW w:w="5850" w:type="dxa"/>
             <w:tcBorders>
               <w:top w:val="single" w:sz="8" w:space="0" w:color="000000"/>
               <w:left w:val="single" w:sz="8" w:space="0" w:color="000000"/>
@@ -11685,214 +10585,180 @@
           <w:p>
             <w:pPr>
               <w:spacing w:after="0"/>
-              <w:jc w:val="center"/>
-              <w:rPr>
-                <w:rFonts w:eastAsia="Times New Roman"/>
-                <w:color w:val="auto"/>
-              </w:rPr>
-            </w:pPr>
-            <w:r>
-              <w:rPr>
-                <w:rFonts w:eastAsia="Times New Roman"/>
-              </w:rPr>
-              <w:t>37</w:t>
+              <w:jc w:val="left"/>
+              <w:rPr>
+                <w:rFonts w:eastAsia="Times New Roman"/>
+                <w:color w:val="auto"/>
+              </w:rPr>
+            </w:pPr>
+            <w:r>
+              <w:rPr>
+                <w:rFonts w:eastAsia="Times New Roman"/>
+              </w:rPr>
+              <w:t>FADE IN</w:t>
+            </w:r>
+          </w:p>
+          <w:p>
+            <w:pPr>
+              <w:spacing w:after="0"/>
+              <w:jc w:val="left"/>
+              <w:rPr>
+                <w:rFonts w:eastAsia="Times New Roman"/>
+                <w:color w:val="auto"/>
+              </w:rPr>
+            </w:pPr>
+            <w:r>
+              <w:rPr>
+                <w:rFonts w:eastAsia="Times New Roman"/>
+                <w:u w:val="single"/>
+              </w:rPr>
+              <w:t>Game release date &amp; platform display</w:t>
+            </w:r>
+          </w:p>
+          <w:p>
+            <w:pPr>
+              <w:spacing w:after="0"/>
+              <w:jc w:val="left"/>
+              <w:rPr>
+                <w:rFonts w:eastAsia="Times New Roman"/>
+                <w:color w:val="auto"/>
+              </w:rPr>
+            </w:pPr>
+            <w:r>
+              <w:rPr>
+                <w:rFonts w:eastAsia="Times New Roman"/>
+                <w:b/>
+                <w:bCs/>
+              </w:rPr>
+              <w:t>Camera Distance</w:t>
+            </w:r>
+            <w:r>
+              <w:rPr>
+                <w:rFonts w:eastAsia="Times New Roman"/>
+              </w:rPr>
+              <w:t>: Long shot</w:t>
+            </w:r>
+          </w:p>
+          <w:p>
+            <w:pPr>
+              <w:spacing w:after="0"/>
+              <w:jc w:val="left"/>
+              <w:rPr>
+                <w:rFonts w:eastAsia="Times New Roman"/>
+                <w:color w:val="auto"/>
+              </w:rPr>
+            </w:pPr>
+            <w:r>
+              <w:rPr>
+                <w:rFonts w:eastAsia="Times New Roman"/>
+                <w:b/>
+                <w:bCs/>
+              </w:rPr>
+              <w:t>Camera Angle</w:t>
+            </w:r>
+            <w:r>
+              <w:rPr>
+                <w:rFonts w:eastAsia="Times New Roman"/>
+              </w:rPr>
+              <w:t>: Eye level</w:t>
+            </w:r>
+          </w:p>
+          <w:p>
+            <w:pPr>
+              <w:spacing w:after="0"/>
+              <w:jc w:val="left"/>
+              <w:rPr>
+                <w:rFonts w:eastAsia="Times New Roman"/>
+                <w:color w:val="auto"/>
+              </w:rPr>
+            </w:pPr>
+            <w:r>
+              <w:rPr>
+                <w:rFonts w:eastAsia="Times New Roman"/>
+                <w:b/>
+                <w:bCs/>
+              </w:rPr>
+              <w:t>Camera Motion</w:t>
+            </w:r>
+            <w:r>
+              <w:rPr>
+                <w:rFonts w:eastAsia="Times New Roman"/>
+              </w:rPr>
+              <w:t>: Static</w:t>
+            </w:r>
+          </w:p>
+          <w:p>
+            <w:pPr>
+              <w:spacing w:after="0"/>
+              <w:jc w:val="left"/>
+              <w:rPr>
+                <w:rFonts w:eastAsia="Times New Roman"/>
+                <w:color w:val="auto"/>
+              </w:rPr>
+            </w:pPr>
+          </w:p>
+          <w:p>
+            <w:pPr>
+              <w:spacing w:after="0"/>
+              <w:jc w:val="left"/>
+              <w:rPr>
+                <w:rFonts w:eastAsia="Times New Roman"/>
+                <w:color w:val="auto"/>
+              </w:rPr>
+            </w:pPr>
+            <w:r>
+              <w:rPr>
+                <w:rFonts w:eastAsia="Times New Roman"/>
+                <w:b/>
+                <w:bCs/>
+              </w:rPr>
+              <w:t>Expected Duration</w:t>
+            </w:r>
+            <w:r>
+              <w:rPr>
+                <w:rFonts w:eastAsia="Times New Roman"/>
+              </w:rPr>
+              <w:t>: 3 seconds</w:t>
+            </w:r>
+          </w:p>
+          <w:p>
+            <w:pPr>
+              <w:spacing w:after="0"/>
+              <w:jc w:val="left"/>
+              <w:rPr>
+                <w:rFonts w:eastAsia="Times New Roman"/>
+                <w:color w:val="auto"/>
+              </w:rPr>
+            </w:pPr>
+            <w:r>
+              <w:rPr>
+                <w:rFonts w:eastAsia="Times New Roman"/>
+                <w:i/>
+                <w:iCs/>
+              </w:rPr>
+              <w:t>[Description: Transition of wording and logo “Available on Google Play”]</w:t>
+            </w:r>
+          </w:p>
+          <w:p>
+            <w:pPr>
+              <w:spacing w:after="0"/>
+              <w:jc w:val="right"/>
+              <w:rPr>
+                <w:rFonts w:eastAsia="Times New Roman"/>
+                <w:color w:val="auto"/>
+              </w:rPr>
+            </w:pPr>
+            <w:r>
+              <w:rPr>
+                <w:rFonts w:eastAsia="Times New Roman"/>
+              </w:rPr>
+              <w:t>FADE OUT</w:t>
             </w:r>
           </w:p>
         </w:tc>
         <w:tc>
           <w:tcPr>
-            <w:tcW w:w="6480" w:type="dxa"/>
-            <w:tcBorders>
-              <w:top w:val="single" w:sz="8" w:space="0" w:color="000000"/>
-              <w:left w:val="single" w:sz="8" w:space="0" w:color="000000"/>
-              <w:bottom w:val="single" w:sz="8" w:space="0" w:color="000000"/>
-              <w:right w:val="single" w:sz="8" w:space="0" w:color="000000"/>
-            </w:tcBorders>
-            <w:tcMar>
-              <w:top w:w="100" w:type="dxa"/>
-              <w:left w:w="100" w:type="dxa"/>
-              <w:bottom w:w="100" w:type="dxa"/>
-              <w:right w:w="100" w:type="dxa"/>
-            </w:tcMar>
-            <w:hideMark/>
-          </w:tcPr>
-          <w:p>
-            <w:pPr>
-              <w:spacing w:after="0"/>
-              <w:jc w:val="left"/>
-              <w:rPr>
-                <w:rFonts w:eastAsia="Times New Roman"/>
-                <w:color w:val="auto"/>
-              </w:rPr>
-            </w:pPr>
-            <w:r>
-              <w:rPr>
-                <w:rFonts w:eastAsia="Times New Roman"/>
-              </w:rPr>
-              <w:t>(Fade in)</w:t>
-            </w:r>
-          </w:p>
-          <w:p>
-            <w:pPr>
-              <w:spacing w:after="0"/>
-              <w:jc w:val="left"/>
-              <w:rPr>
-                <w:rFonts w:eastAsia="Times New Roman"/>
-                <w:color w:val="auto"/>
-              </w:rPr>
-            </w:pPr>
-            <w:r>
-              <w:rPr>
-                <w:rFonts w:eastAsia="Times New Roman"/>
-                <w:u w:val="single"/>
-              </w:rPr>
-              <w:t>Game release date &amp; platform display</w:t>
-            </w:r>
-          </w:p>
-          <w:p>
-            <w:pPr>
-              <w:spacing w:after="0"/>
-              <w:jc w:val="left"/>
-              <w:rPr>
-                <w:rFonts w:eastAsia="Times New Roman"/>
-                <w:color w:val="auto"/>
-              </w:rPr>
-            </w:pPr>
-            <w:r>
-              <w:rPr>
-                <w:rFonts w:eastAsia="Times New Roman"/>
-                <w:b/>
-                <w:bCs/>
-              </w:rPr>
-              <w:t>Camera Distance</w:t>
-            </w:r>
-            <w:r>
-              <w:rPr>
-                <w:rFonts w:eastAsia="Times New Roman"/>
-              </w:rPr>
-              <w:t>: Long shot</w:t>
-            </w:r>
-          </w:p>
-          <w:p>
-            <w:pPr>
-              <w:spacing w:after="0"/>
-              <w:jc w:val="left"/>
-              <w:rPr>
-                <w:rFonts w:eastAsia="Times New Roman"/>
-                <w:color w:val="auto"/>
-              </w:rPr>
-            </w:pPr>
-            <w:r>
-              <w:rPr>
-                <w:rFonts w:eastAsia="Times New Roman"/>
-                <w:b/>
-                <w:bCs/>
-              </w:rPr>
-              <w:t>Camera Angle</w:t>
-            </w:r>
-            <w:r>
-              <w:rPr>
-                <w:rFonts w:eastAsia="Times New Roman"/>
-              </w:rPr>
-              <w:t>: Eye level</w:t>
-            </w:r>
-          </w:p>
-          <w:p>
-            <w:pPr>
-              <w:spacing w:after="0"/>
-              <w:jc w:val="left"/>
-              <w:rPr>
-                <w:rFonts w:eastAsia="Times New Roman"/>
-                <w:color w:val="auto"/>
-              </w:rPr>
-            </w:pPr>
-            <w:r>
-              <w:rPr>
-                <w:rFonts w:eastAsia="Times New Roman"/>
-                <w:b/>
-                <w:bCs/>
-              </w:rPr>
-              <w:t>Camera Motion</w:t>
-            </w:r>
-            <w:r>
-              <w:rPr>
-                <w:rFonts w:eastAsia="Times New Roman"/>
-              </w:rPr>
-              <w:t>: Static</w:t>
-            </w:r>
-          </w:p>
-          <w:p>
-            <w:pPr>
-              <w:spacing w:after="0"/>
-              <w:jc w:val="left"/>
-              <w:rPr>
-                <w:rFonts w:eastAsia="Times New Roman"/>
-                <w:color w:val="auto"/>
-              </w:rPr>
-            </w:pPr>
-          </w:p>
-          <w:p>
-            <w:pPr>
-              <w:spacing w:after="0"/>
-              <w:jc w:val="left"/>
-              <w:rPr>
-                <w:rFonts w:eastAsia="Times New Roman"/>
-                <w:color w:val="auto"/>
-              </w:rPr>
-            </w:pPr>
-            <w:r>
-              <w:rPr>
-                <w:rFonts w:eastAsia="Times New Roman"/>
-                <w:b/>
-                <w:bCs/>
-              </w:rPr>
-              <w:t>Expected Duration</w:t>
-            </w:r>
-            <w:r>
-              <w:rPr>
-                <w:rFonts w:eastAsia="Times New Roman"/>
-              </w:rPr>
-              <w:t>: 3 seconds</w:t>
-            </w:r>
-          </w:p>
-          <w:p>
-            <w:pPr>
-              <w:spacing w:after="0"/>
-              <w:jc w:val="left"/>
-              <w:rPr>
-                <w:rFonts w:eastAsia="Times New Roman"/>
-                <w:color w:val="auto"/>
-              </w:rPr>
-            </w:pPr>
-            <w:r>
-              <w:rPr>
-                <w:rFonts w:eastAsia="Times New Roman"/>
-                <w:i/>
-                <w:iCs/>
-              </w:rPr>
-              <w:t>[Description: Transition of wording and logo “Available on Google Play”]</w:t>
-            </w:r>
-          </w:p>
-          <w:p>
-            <w:pPr>
-              <w:spacing w:after="0"/>
-              <w:jc w:val="right"/>
-              <w:rPr>
-                <w:rFonts w:eastAsia="Times New Roman"/>
-                <w:color w:val="auto"/>
-              </w:rPr>
-            </w:pPr>
-            <w:r>
-              <w:rPr>
-                <w:rFonts w:eastAsia="Times New Roman"/>
-              </w:rPr>
-              <w:t>(Fade out)</w:t>
-            </w:r>
-          </w:p>
-        </w:tc>
-        <w:tc>
-          <w:tcPr>
-            <w:tcW w:w="2970" w:type="dxa"/>
+            <w:tcW w:w="4050" w:type="dxa"/>
             <w:tcBorders>
               <w:top w:val="single" w:sz="8" w:space="0" w:color="000000"/>
               <w:left w:val="single" w:sz="8" w:space="0" w:color="000000"/>
